--- a/test-output.docx
+++ b/test-output.docx
@@ -163,65 +163,14 @@
           <w:lang w:val="lv-LV"/>
         </w:rPr>
         <w:tab/>
-        <w:t>20</w:t>
-      </w:r>
-      <w:r>
-        <w:rPr>
-          <w:sz w:val="24"/>
-          <w:szCs w:val="24"/>
-          <w:lang w:val="lv-LV"/>
-        </w:rPr>
-        <w:t>2</w:t>
-      </w:r>
-      <w:r>
-        <w:rPr>
-          <w:sz w:val="24"/>
-          <w:szCs w:val="24"/>
-          <w:lang w:val="lv-LV"/>
-        </w:rPr>
-        <w:t>2</w:t>
-      </w:r>
-      <w:r>
-        <w:rPr>
-          <w:sz w:val="24"/>
-          <w:szCs w:val="24"/>
-          <w:lang w:val="lv-LV"/>
-        </w:rPr>
-        <w:t xml:space="preserve">.gada </w:t>
-      </w:r>
-      <w:r>
-        <w:rPr>
-          <w:sz w:val="24"/>
-          <w:szCs w:val="24"/>
-          <w:highlight w:val="yellow"/>
-          <w:lang w:val="lv-LV"/>
-        </w:rPr>
-        <w:t>___</w:t>
-      </w:r>
-      <w:r>
-        <w:rPr>
-          <w:sz w:val="24"/>
-          <w:szCs w:val="24"/>
-          <w:highlight w:val="yellow"/>
-          <w:lang w:val="lv-LV"/>
-        </w:rPr>
-        <w:t>.</w:t>
-      </w:r>
-      <w:r>
-        <w:rPr>
-          <w:sz w:val="24"/>
-          <w:szCs w:val="24"/>
-          <w:lang w:val="lv-LV"/>
-        </w:rPr>
-        <w:t>dece</w:t>
-      </w:r>
-      <w:r>
-        <w:rPr>
-          <w:sz w:val="24"/>
-          <w:szCs w:val="24"/>
-          <w:lang w:val="lv-LV"/>
-        </w:rPr>
-        <w:t>mbrī</w:t>
+      </w:r>
+      <w:r>
+        <w:rPr>
+          <w:sz w:val="24"/>
+          <w:szCs w:val="24"/>
+          <w:lang w:val="lv-LV"/>
+        </w:rPr>
+        <w:t>2022.gada 1.decembrī</w:t>
       </w:r>
     </w:p>
     <w:p>
@@ -238,73 +187,38 @@
     <w:p>
       <w:pPr>
         <w:jc w:val="both"/>
-        <w:rPr>
-          <w:lang w:val="lv-LV"/>
-        </w:rPr>
       </w:pPr>
       <w:r>
         <w:rPr>
           <w:b/>
-          <w:highlight w:val="yellow"/>
-          <w:lang w:val="lv-LV"/>
-        </w:rPr>
-        <w:t>______________</w:t>
-      </w:r>
-      <w:r>
-        <w:rPr>
-          <w:lang w:val="lv-LV"/>
-        </w:rPr>
+        </w:rPr>
+        <w:t>Techbear</w:t>
+      </w:r>
+      <w:r>
         <w:t>, vienotās reģistrācijas Nr.</w:t>
       </w:r>
       <w:r>
-        <w:rPr>
-          <w:highlight w:val="yellow"/>
-          <w:lang w:val="lv-LV"/>
-        </w:rPr>
-        <w:t>_______________</w:t>
-      </w:r>
-      <w:r>
-        <w:rPr>
-          <w:lang w:val="lv-LV"/>
-        </w:rPr>
+        <w:t>1111111</w:t>
+      </w:r>
+      <w:r>
         <w:t xml:space="preserve">, tā </w:t>
       </w:r>
       <w:r>
-        <w:rPr>
-          <w:lang w:val="lv-LV"/>
-        </w:rPr>
         <w:t xml:space="preserve">valdes locekļa </w:t>
       </w:r>
       <w:r>
-        <w:rPr>
-          <w:highlight w:val="yellow"/>
-          <w:lang w:val="lv-LV"/>
-        </w:rPr>
-        <w:t>aa straaaing</w:t>
-      </w:r>
-      <w:r>
-        <w:rPr>
-          <w:highlight w:val="yellow"/>
-          <w:lang w:val="lv-LV"/>
-        </w:rPr>
-        <w:t>,</w:t>
-      </w:r>
-      <w:r>
-        <w:rPr>
-          <w:lang w:val="lv-LV"/>
-        </w:rPr>
-        <w:t xml:space="preserve"> kurš darboja</w:t>
-      </w:r>
-      <w:r>
-        <w:rPr>
-          <w:lang w:val="lv-LV"/>
-        </w:rPr>
+        <w:t>Mārtiņš Leitarts</w:t>
+      </w:r>
+      <w:r>
+        <w:t>, kurš</w:t>
+      </w:r>
+      <w:r>
+        <w:t xml:space="preserve"> darboja</w:t>
+      </w:r>
+      <w:r>
         <w:t>s uz statūtu pamata,</w:t>
       </w:r>
       <w:r>
-        <w:rPr>
-          <w:lang w:val="lv-LV"/>
-        </w:rPr>
         <w:t xml:space="preserve"> (turpmāk – Pircējs), no vienas puses, un</w:t>
       </w:r>
     </w:p>
@@ -423,21 +337,12 @@
       </w:pPr>
     </w:p>
     <w:p>
-      <w:pPr>
-        <w:rPr>
-          <w:lang w:val="lv-LV"/>
-        </w:rPr>
-      </w:pPr>
-      <w:r>
-        <w:rPr>
-          <w:lang w:val="lv-LV"/>
-        </w:rPr>
+      <w:r>
         <w:t>abi kopā turpmāk saukti – Puses, vai katrs atsevišķi, bez viltus, maldības un spaidiem noslēdz šo līgumu, (turpmāk – Līgums), par tālāk minēto</w:t>
       </w:r>
       <w:r>
         <w:rPr>
           <w:b/>
-          <w:lang w:val="lv-LV"/>
         </w:rPr>
         <w:t>:</w:t>
       </w:r>
@@ -1310,15 +1215,86 @@
           <w:szCs w:val="24"/>
           <w:lang w:val="lv-LV"/>
         </w:rPr>
-        <w:t xml:space="preserve">Preču pieņemšanas brīdī acīmredzami Preču trūkumi, defekti netiek konstatēti, bet tie tiek konstatēti </w:t>
-      </w:r>
-      <w:r>
-        <w:rPr>
-          <w:sz w:val="24"/>
-          <w:szCs w:val="24"/>
-          <w:lang w:val="lv-LV"/>
-        </w:rPr>
-        <w:t>30 (trīsdesmit) dienu laikā no Preču pieņemšanas brīža, tad</w:t>
+        <w:t xml:space="preserve">Preču pieņemšanas brīdī acīmredzami Preču trūkumi, defekti netiek konstatēti, bet tie tiek konstatēti 30 (trīsdesmit) dienu laikā no Preču pieņemšanas brīža, tad Pircējs tos norāda sastādītā aktā </w:t>
+      </w:r>
+      <w:r>
+        <w:rPr>
+          <w:sz w:val="24"/>
+          <w:szCs w:val="24"/>
+          <w:lang w:val="lv-LV"/>
+        </w:rPr>
+        <w:t>un/va</w:t>
+      </w:r>
+      <w:r>
+        <w:rPr>
+          <w:sz w:val="24"/>
+          <w:szCs w:val="24"/>
+          <w:lang w:val="lv-LV"/>
+        </w:rPr>
+        <w:t>i Piegādātās Preces defekta aktā</w:t>
+      </w:r>
+      <w:r>
+        <w:rPr>
+          <w:sz w:val="24"/>
+          <w:szCs w:val="24"/>
+          <w:lang w:val="lv-LV"/>
+        </w:rPr>
+        <w:t xml:space="preserve"> (Līguma Pielik</w:t>
+      </w:r>
+      <w:r>
+        <w:rPr>
+          <w:sz w:val="24"/>
+          <w:szCs w:val="24"/>
+          <w:lang w:val="lv-LV"/>
+        </w:rPr>
+        <w:t>ums Nr.2), kura kopiju iesniedz Pārdevējam</w:t>
+      </w:r>
+      <w:r>
+        <w:rPr>
+          <w:sz w:val="24"/>
+          <w:szCs w:val="24"/>
+          <w:lang w:val="lv-LV"/>
+        </w:rPr>
+        <w:t>.</w:t>
+      </w:r>
+    </w:p>
+    <w:p>
+      <w:pPr>
+        <w:pStyle w:val="ColorfulList-Accent11"/>
+        <w:numPr>
+          <w:ilvl w:val="1"/>
+          <w:numId w:val="2"/>
+        </w:numPr>
+        <w:spacing w:after="0" w:line="240" w:lineRule="auto"/>
+        <w:ind w:left="0" w:firstLine="0"/>
+        <w:jc w:val="both"/>
+        <w:rPr>
+          <w:lang w:val="lv-LV"/>
+        </w:rPr>
+      </w:pPr>
+      <w:r>
+        <w:rPr>
+          <w:sz w:val="24"/>
+          <w:szCs w:val="24"/>
+          <w:lang w:val="lv-LV"/>
+        </w:rPr>
+        <w:t>Pārdevējam uz sava rēķina atklātie defekti un trūkumi jānovērš, nodrošinot Preces apmaiņu un</w:t>
+      </w:r>
+      <w:r>
+        <w:rPr>
+          <w:sz w:val="24"/>
+          <w:szCs w:val="24"/>
+          <w:lang w:val="lv-LV"/>
+        </w:rPr>
+        <w:t>/vai trūkstošās Preces piegādi</w:t>
+      </w:r>
+      <w:r>
+        <w:rPr>
+          <w:sz w:val="24"/>
+          <w:szCs w:val="24"/>
+          <w:lang w:val="lv-LV"/>
+        </w:rPr>
+        <w:t>, vai jāapmaina Prece pret tādu pašu vai līdzvērtīgu Preci bez defektiem</w:t>
       </w:r>
       <w:r>
         <w:rPr>
@@ -1334,47 +1310,15 @@
           <w:szCs w:val="24"/>
           <w:lang w:val="lv-LV"/>
         </w:rPr>
-        <w:t xml:space="preserve">Pircējs tos norāda sastādītā aktā </w:t>
-      </w:r>
-      <w:r>
-        <w:rPr>
-          <w:sz w:val="24"/>
-          <w:szCs w:val="24"/>
-          <w:lang w:val="lv-LV"/>
-        </w:rPr>
-        <w:t>un/va</w:t>
-      </w:r>
-      <w:r>
-        <w:rPr>
-          <w:sz w:val="24"/>
-          <w:szCs w:val="24"/>
-          <w:lang w:val="lv-LV"/>
-        </w:rPr>
-        <w:t>i Piegādātās Preces defekta aktā</w:t>
-      </w:r>
-      <w:r>
-        <w:rPr>
-          <w:sz w:val="24"/>
-          <w:szCs w:val="24"/>
-          <w:lang w:val="lv-LV"/>
-        </w:rPr>
-        <w:t xml:space="preserve"> (Līguma Pielik</w:t>
-      </w:r>
-      <w:r>
-        <w:rPr>
-          <w:sz w:val="24"/>
-          <w:szCs w:val="24"/>
-          <w:lang w:val="lv-LV"/>
-        </w:rPr>
-        <w:t>ums Nr.2), kura kopiju iesniedz Pārdevējam</w:t>
-      </w:r>
-      <w:r>
-        <w:rPr>
-          <w:sz w:val="24"/>
-          <w:szCs w:val="24"/>
-          <w:lang w:val="lv-LV"/>
-        </w:rPr>
-        <w:t>.</w:t>
+        <w:t>20</w:t>
+      </w:r>
+      <w:r>
+        <w:rPr>
+          <w:sz w:val="24"/>
+          <w:szCs w:val="24"/>
+          <w:lang w:val="lv-LV"/>
+        </w:rPr>
+        <w:t xml:space="preserve"> (divdesmit) darba dienu laikā no akta parakstīšanas brīža.</w:t>
       </w:r>
     </w:p>
     <w:p>
@@ -1397,23 +1341,477 @@
           <w:szCs w:val="24"/>
           <w:lang w:val="lv-LV"/>
         </w:rPr>
-        <w:t>Pārdevējam uz sava rēķina atklātie defekti un trūkumi jānovērš, nodrošinot Preces apmaiņu un</w:t>
-      </w:r>
-      <w:r>
-        <w:rPr>
-          <w:sz w:val="24"/>
-          <w:szCs w:val="24"/>
-          <w:lang w:val="lv-LV"/>
-        </w:rPr>
-        <w:t>/vai trūkstošās Preces piegādi</w:t>
-      </w:r>
-      <w:r>
-        <w:rPr>
-          <w:sz w:val="24"/>
-          <w:szCs w:val="24"/>
-          <w:lang w:val="lv-LV"/>
-        </w:rPr>
-        <w:t>, vai jāapmaina Prece pret tādu pašu vai līdzvērtīgu Preci bez defektiem</w:t>
+        <w:t>Aktu un/vai Preces defekta aktu paraksta Pušu pārstāvji.</w:t>
+      </w:r>
+    </w:p>
+    <w:p>
+      <w:pPr>
+        <w:pStyle w:val="ColorfulList-Accent11"/>
+        <w:spacing w:after="0" w:line="240" w:lineRule="auto"/>
+        <w:ind w:left="0"/>
+        <w:jc w:val="both"/>
+        <w:rPr>
+          <w:sz w:val="24"/>
+          <w:szCs w:val="24"/>
+          <w:lang w:val="lv-LV"/>
+        </w:rPr>
+      </w:pPr>
+    </w:p>
+    <w:p>
+      <w:pPr>
+        <w:pStyle w:val="ColorfulList-Accent11"/>
+        <w:numPr>
+          <w:ilvl w:val="0"/>
+          <w:numId w:val="2"/>
+        </w:numPr>
+        <w:spacing w:after="0" w:line="240" w:lineRule="auto"/>
+        <w:jc w:val="center"/>
+        <w:rPr>
+          <w:lang w:val="lv-LV"/>
+        </w:rPr>
+      </w:pPr>
+      <w:r>
+        <w:rPr>
+          <w:b/>
+          <w:sz w:val="24"/>
+          <w:szCs w:val="24"/>
+          <w:lang w:val="lv-LV"/>
+        </w:rPr>
+        <w:t>Garantijas nosacījumi</w:t>
+      </w:r>
+    </w:p>
+    <w:p>
+      <w:pPr>
+        <w:pStyle w:val="ColorfulList-Accent11"/>
+        <w:spacing w:after="0" w:line="240" w:lineRule="auto"/>
+        <w:ind w:left="360"/>
+        <w:rPr>
+          <w:b/>
+          <w:sz w:val="24"/>
+          <w:szCs w:val="24"/>
+          <w:lang w:val="lv-LV"/>
+        </w:rPr>
+      </w:pPr>
+    </w:p>
+    <w:p>
+      <w:pPr>
+        <w:pStyle w:val="ColorfulList-Accent11"/>
+        <w:numPr>
+          <w:ilvl w:val="1"/>
+          <w:numId w:val="2"/>
+        </w:numPr>
+        <w:spacing w:after="0" w:line="240" w:lineRule="auto"/>
+        <w:ind w:left="0" w:firstLine="0"/>
+        <w:jc w:val="both"/>
+        <w:rPr>
+          <w:lang w:val="lv-LV"/>
+        </w:rPr>
+      </w:pPr>
+      <w:r>
+        <w:rPr>
+          <w:sz w:val="24"/>
+          <w:szCs w:val="24"/>
+          <w:lang w:val="lv-LV"/>
+        </w:rPr>
+        <w:t>Pārdevējs apņemas, ka piegādātā Prece ir augstas kvalitātes un atbilst spēkā esošo normatīvo aktu prasībām, kas uz to attiecas.</w:t>
+      </w:r>
+    </w:p>
+    <w:p>
+      <w:pPr>
+        <w:pStyle w:val="ColorfulList-Accent11"/>
+        <w:numPr>
+          <w:ilvl w:val="1"/>
+          <w:numId w:val="2"/>
+        </w:numPr>
+        <w:spacing w:after="0" w:line="240" w:lineRule="auto"/>
+        <w:ind w:left="0" w:firstLine="0"/>
+        <w:jc w:val="both"/>
+        <w:rPr>
+          <w:lang w:val="lv-LV"/>
+        </w:rPr>
+      </w:pPr>
+      <w:r>
+        <w:rPr>
+          <w:sz w:val="24"/>
+          <w:szCs w:val="24"/>
+          <w:lang w:val="lv-LV"/>
+        </w:rPr>
+        <w:t>Precēm ti</w:t>
+      </w:r>
+      <w:r>
+        <w:rPr>
+          <w:sz w:val="24"/>
+          <w:szCs w:val="24"/>
+          <w:lang w:val="lv-LV"/>
+        </w:rPr>
+        <w:t>ek noteikts garantijas termiņš 12</w:t>
+      </w:r>
+      <w:r>
+        <w:rPr>
+          <w:sz w:val="24"/>
+          <w:szCs w:val="24"/>
+          <w:lang w:val="lv-LV"/>
+        </w:rPr>
+        <w:t xml:space="preserve"> (</w:t>
+      </w:r>
+      <w:r>
+        <w:rPr>
+          <w:sz w:val="24"/>
+          <w:szCs w:val="24"/>
+          <w:lang w:val="lv-LV"/>
+        </w:rPr>
+        <w:t>divpadsmit</w:t>
+      </w:r>
+      <w:r>
+        <w:rPr>
+          <w:sz w:val="24"/>
+          <w:szCs w:val="24"/>
+          <w:lang w:val="lv-LV"/>
+        </w:rPr>
+        <w:t>) mēneši no attaisnojuma dokumenta parakstīšanas brīža.</w:t>
+      </w:r>
+    </w:p>
+    <w:p>
+      <w:pPr>
+        <w:pStyle w:val="ColorfulList-Accent11"/>
+        <w:numPr>
+          <w:ilvl w:val="1"/>
+          <w:numId w:val="2"/>
+        </w:numPr>
+        <w:spacing w:after="0" w:line="240" w:lineRule="auto"/>
+        <w:ind w:left="0" w:firstLine="0"/>
+        <w:jc w:val="both"/>
+        <w:rPr>
+          <w:lang w:val="lv-LV"/>
+        </w:rPr>
+      </w:pPr>
+      <w:r>
+        <w:rPr>
+          <w:sz w:val="24"/>
+          <w:szCs w:val="24"/>
+          <w:lang w:val="lv-LV"/>
+        </w:rPr>
+        <w:t>Garantijas laikā Pārdevējs ir atbildīgs par Preces atklāto vai slēpto trūkumu, defektu, neatbilstību, ja tas nav radies Preces nepareizas ekspluatācijas dēļ.</w:t>
+      </w:r>
+    </w:p>
+    <w:p>
+      <w:pPr>
+        <w:pStyle w:val="ColorfulList-Accent11"/>
+        <w:numPr>
+          <w:ilvl w:val="1"/>
+          <w:numId w:val="2"/>
+        </w:numPr>
+        <w:spacing w:after="0" w:line="240" w:lineRule="auto"/>
+        <w:ind w:left="0" w:firstLine="0"/>
+        <w:jc w:val="both"/>
+        <w:rPr>
+          <w:lang w:val="lv-LV"/>
+        </w:rPr>
+      </w:pPr>
+      <w:r>
+        <w:rPr>
+          <w:sz w:val="24"/>
+          <w:szCs w:val="24"/>
+          <w:lang w:val="lv-LV"/>
+        </w:rPr>
+        <w:t xml:space="preserve">Šī līguma </w:t>
+      </w:r>
+      <w:r>
+        <w:rPr>
+          <w:sz w:val="24"/>
+          <w:szCs w:val="24"/>
+          <w:lang w:val="lv-LV"/>
+        </w:rPr>
+        <w:t>4</w:t>
+      </w:r>
+      <w:r>
+        <w:rPr>
+          <w:sz w:val="24"/>
+          <w:szCs w:val="24"/>
+          <w:lang w:val="lv-LV"/>
+        </w:rPr>
+        <w:t>.2. punktā norādītā garantija attiecas uz Preci un arī tās sastāvdaļām, taču tikai pie nosacījuma, ja Pasūtītājs pilnībā ievēro Preces garantijas noteikumus, kas ir atrunāti pievienotajā garantijas talonā un ražotāja lietošanas instrukcijā.</w:t>
+      </w:r>
+    </w:p>
+    <w:p>
+      <w:pPr>
+        <w:pStyle w:val="ColorfulList-Accent11"/>
+        <w:spacing w:after="0" w:line="240" w:lineRule="auto"/>
+        <w:ind w:left="0"/>
+        <w:jc w:val="both"/>
+        <w:rPr>
+          <w:sz w:val="24"/>
+          <w:szCs w:val="24"/>
+          <w:lang w:val="lv-LV"/>
+        </w:rPr>
+      </w:pPr>
+    </w:p>
+    <w:p>
+      <w:pPr>
+        <w:pStyle w:val="ColorfulList-Accent11"/>
+        <w:numPr>
+          <w:ilvl w:val="0"/>
+          <w:numId w:val="2"/>
+        </w:numPr>
+        <w:spacing w:after="0" w:line="240" w:lineRule="auto"/>
+        <w:jc w:val="center"/>
+        <w:rPr>
+          <w:lang w:val="lv-LV"/>
+        </w:rPr>
+      </w:pPr>
+      <w:r>
+        <w:rPr>
+          <w:b/>
+          <w:sz w:val="24"/>
+          <w:szCs w:val="24"/>
+          <w:lang w:val="lv-LV"/>
+        </w:rPr>
+        <w:t>Pušu atbildība</w:t>
+      </w:r>
+    </w:p>
+    <w:p>
+      <w:pPr>
+        <w:pStyle w:val="ColorfulList-Accent11"/>
+        <w:spacing w:after="0" w:line="240" w:lineRule="auto"/>
+        <w:ind w:left="360"/>
+        <w:rPr>
+          <w:b/>
+          <w:sz w:val="24"/>
+          <w:szCs w:val="24"/>
+          <w:lang w:val="lv-LV"/>
+        </w:rPr>
+      </w:pPr>
+    </w:p>
+    <w:p>
+      <w:pPr>
+        <w:pStyle w:val="ColorfulList-Accent11"/>
+        <w:numPr>
+          <w:ilvl w:val="1"/>
+          <w:numId w:val="2"/>
+        </w:numPr>
+        <w:spacing w:after="0" w:line="240" w:lineRule="auto"/>
+        <w:ind w:left="0" w:firstLine="0"/>
+        <w:jc w:val="both"/>
+        <w:rPr>
+          <w:lang w:val="lv-LV"/>
+        </w:rPr>
+      </w:pPr>
+      <w:r>
+        <w:rPr>
+          <w:sz w:val="24"/>
+          <w:szCs w:val="24"/>
+          <w:lang w:val="lv-LV"/>
+        </w:rPr>
+        <w:t>Puses savstarpēji ir atbildīgas par otrai Pusei nodarītajiem zaudējumiem, ja tie radušies vienas Puses vai tās darbinieku, kā arī šīs Puses Līguma izpildē iesaistīto trešo personu darbības vai bezdarbības, kā arī rupjas neuzmanības, ļaunā nolūkā izdarīto darbību vai nolaidības rezultātā.</w:t>
+      </w:r>
+    </w:p>
+    <w:p>
+      <w:pPr>
+        <w:pStyle w:val="ColorfulList-Accent11"/>
+        <w:numPr>
+          <w:ilvl w:val="1"/>
+          <w:numId w:val="2"/>
+        </w:numPr>
+        <w:spacing w:after="0" w:line="240" w:lineRule="auto"/>
+        <w:ind w:left="0" w:firstLine="0"/>
+        <w:jc w:val="both"/>
+        <w:rPr>
+          <w:lang w:val="lv-LV"/>
+        </w:rPr>
+      </w:pPr>
+      <w:r>
+        <w:rPr>
+          <w:sz w:val="24"/>
+          <w:szCs w:val="24"/>
+          <w:lang w:val="lv-LV"/>
+        </w:rPr>
+        <w:t xml:space="preserve">Par </w:t>
+      </w:r>
+      <w:r>
+        <w:rPr>
+          <w:sz w:val="24"/>
+          <w:szCs w:val="24"/>
+          <w:lang w:val="lv-LV"/>
+        </w:rPr>
+        <w:t xml:space="preserve">Līguma 3.1. un 3.10. </w:t>
+      </w:r>
+      <w:r>
+        <w:rPr>
+          <w:sz w:val="24"/>
+          <w:szCs w:val="24"/>
+          <w:lang w:val="lv-LV"/>
+        </w:rPr>
+        <w:t>punktos noteikto termiņu neievērošanu Pārdevējs maksā Pircējam līgumsodu 0,2% (nulle komats divu procentu) apmērā par katru nokavēto dienu, bet ne vairāk kā 10% (desmit procentu) no attaisnojuma dokumentā norādītās maksājuma summas.</w:t>
+      </w:r>
+    </w:p>
+    <w:p>
+      <w:pPr>
+        <w:pStyle w:val="ColorfulList-Accent11"/>
+        <w:numPr>
+          <w:ilvl w:val="1"/>
+          <w:numId w:val="2"/>
+        </w:numPr>
+        <w:spacing w:after="0" w:line="240" w:lineRule="auto"/>
+        <w:ind w:left="0" w:firstLine="0"/>
+        <w:jc w:val="both"/>
+        <w:rPr>
+          <w:lang w:val="lv-LV"/>
+        </w:rPr>
+      </w:pPr>
+      <w:r>
+        <w:rPr>
+          <w:sz w:val="24"/>
+          <w:szCs w:val="24"/>
+          <w:lang w:val="lv-LV"/>
+        </w:rPr>
+        <w:t>Ja nokavēta kādas Līgumā noteiktas saistības izpilde, līgumsods apmaksājams 10 (desmit) darba dienu laikā no attiecīgās Puses pieprasījuma un atbilstoša rēķina saņemšanas dienas attiecīgās Puses iestādē.</w:t>
+      </w:r>
+    </w:p>
+    <w:p>
+      <w:pPr>
+        <w:pStyle w:val="ColorfulList-Accent11"/>
+        <w:numPr>
+          <w:ilvl w:val="1"/>
+          <w:numId w:val="2"/>
+        </w:numPr>
+        <w:spacing w:after="0" w:line="240" w:lineRule="auto"/>
+        <w:ind w:left="0" w:firstLine="0"/>
+        <w:jc w:val="both"/>
+        <w:rPr>
+          <w:lang w:val="lv-LV"/>
+        </w:rPr>
+      </w:pPr>
+      <w:r>
+        <w:rPr>
+          <w:sz w:val="24"/>
+          <w:szCs w:val="24"/>
+          <w:lang w:val="lv-LV"/>
+        </w:rPr>
+        <w:t>Līgumsoda samaksa neatbrīvo Puses no Līguma saistību tālākas izpildes.</w:t>
+      </w:r>
+    </w:p>
+    <w:p>
+      <w:pPr>
+        <w:pStyle w:val="ColorfulList-Accent11"/>
+        <w:spacing w:after="0" w:line="240" w:lineRule="auto"/>
+        <w:ind w:left="0"/>
+        <w:jc w:val="both"/>
+        <w:rPr>
+          <w:sz w:val="24"/>
+          <w:szCs w:val="24"/>
+          <w:lang w:val="lv-LV"/>
+        </w:rPr>
+      </w:pPr>
+    </w:p>
+    <w:p>
+      <w:pPr>
+        <w:pStyle w:val="ColorfulList-Accent11"/>
+        <w:spacing w:after="0" w:line="240" w:lineRule="auto"/>
+        <w:ind w:left="0"/>
+        <w:jc w:val="both"/>
+        <w:rPr>
+          <w:sz w:val="24"/>
+          <w:szCs w:val="24"/>
+          <w:lang w:val="lv-LV"/>
+        </w:rPr>
+      </w:pPr>
+    </w:p>
+    <w:p>
+      <w:pPr>
+        <w:pStyle w:val="ColorfulList-Accent11"/>
+        <w:numPr>
+          <w:ilvl w:val="0"/>
+          <w:numId w:val="2"/>
+        </w:numPr>
+        <w:spacing w:after="0" w:line="240" w:lineRule="auto"/>
+        <w:jc w:val="center"/>
+        <w:rPr>
+          <w:lang w:val="lv-LV"/>
+        </w:rPr>
+      </w:pPr>
+      <w:r>
+        <w:rPr>
+          <w:b/>
+          <w:sz w:val="24"/>
+          <w:szCs w:val="24"/>
+          <w:lang w:val="lv-LV"/>
+        </w:rPr>
+        <w:t>Pušu pārstāvji</w:t>
+      </w:r>
+    </w:p>
+    <w:p>
+      <w:pPr>
+        <w:pStyle w:val="ColorfulList-Accent11"/>
+        <w:spacing w:after="0" w:line="240" w:lineRule="auto"/>
+        <w:ind w:left="360"/>
+        <w:rPr>
+          <w:b/>
+          <w:sz w:val="24"/>
+          <w:szCs w:val="24"/>
+          <w:lang w:val="lv-LV"/>
+        </w:rPr>
+      </w:pPr>
+    </w:p>
+    <w:p>
+      <w:pPr>
+        <w:pStyle w:val="ColorfulList-Accent11"/>
+        <w:numPr>
+          <w:ilvl w:val="1"/>
+          <w:numId w:val="2"/>
+        </w:numPr>
+        <w:spacing w:after="0" w:line="240" w:lineRule="auto"/>
+        <w:ind w:left="0" w:firstLine="0"/>
+        <w:jc w:val="both"/>
+        <w:rPr>
+          <w:lang w:val="lv-LV"/>
+        </w:rPr>
+      </w:pPr>
+      <w:r>
+        <w:rPr>
+          <w:sz w:val="24"/>
+          <w:szCs w:val="24"/>
+          <w:lang w:val="lv-LV"/>
+        </w:rPr>
+        <w:t>Puses vienojas, ka ar Līguma izpildi saistītos jautājumus risinās šādi Pušu pārstāvji:</w:t>
+      </w:r>
+    </w:p>
+    <w:p>
+      <w:pPr>
+        <w:pStyle w:val="ColorfulList-Accent11"/>
+        <w:numPr>
+          <w:ilvl w:val="2"/>
+          <w:numId w:val="2"/>
+        </w:numPr>
+        <w:spacing w:after="0" w:line="240" w:lineRule="auto"/>
+        <w:ind w:left="0" w:firstLine="0"/>
+        <w:jc w:val="both"/>
+        <w:rPr>
+          <w:lang w:val="lv-LV"/>
+        </w:rPr>
+      </w:pPr>
+      <w:r>
+        <w:rPr>
+          <w:sz w:val="24"/>
+          <w:szCs w:val="24"/>
+          <w:lang w:val="lv-LV"/>
+        </w:rPr>
+        <w:t xml:space="preserve">Pircēja pārstāvis: </w:t>
+      </w:r>
+      <w:r>
+        <w:rPr>
+          <w:sz w:val="24"/>
+          <w:szCs w:val="24"/>
+          <w:lang w:val="lv-LV"/>
+        </w:rPr>
+        <w:t>Mārtiņš Leitarts</w:t>
+      </w:r>
+      <w:r>
+        <w:rPr>
+          <w:sz w:val="24"/>
+          <w:szCs w:val="24"/>
+          <w:lang w:val="lv-LV"/>
+        </w:rPr>
+        <w:t>, tālr.</w:t>
       </w:r>
       <w:r>
         <w:rPr>
@@ -1429,561 +1827,23 @@
           <w:szCs w:val="24"/>
           <w:lang w:val="lv-LV"/>
         </w:rPr>
-        <w:t>20</w:t>
-      </w:r>
-      <w:r>
-        <w:rPr>
-          <w:sz w:val="24"/>
-          <w:szCs w:val="24"/>
-          <w:lang w:val="lv-LV"/>
-        </w:rPr>
-        <w:t xml:space="preserve"> (divdesmit) darba dienu laikā no akta parakstīšanas brīža.</w:t>
-      </w:r>
-    </w:p>
-    <w:p>
-      <w:pPr>
-        <w:pStyle w:val="ColorfulList-Accent11"/>
-        <w:numPr>
-          <w:ilvl w:val="1"/>
-          <w:numId w:val="2"/>
-        </w:numPr>
-        <w:spacing w:after="0" w:line="240" w:lineRule="auto"/>
-        <w:ind w:left="0" w:firstLine="0"/>
-        <w:jc w:val="both"/>
-        <w:rPr>
-          <w:lang w:val="lv-LV"/>
-        </w:rPr>
-      </w:pPr>
-      <w:r>
-        <w:rPr>
-          <w:sz w:val="24"/>
-          <w:szCs w:val="24"/>
-          <w:lang w:val="lv-LV"/>
-        </w:rPr>
-        <w:t>Aktu un/vai Preces defekta aktu paraksta Pušu pārstāvji.</w:t>
-      </w:r>
-    </w:p>
-    <w:p>
-      <w:pPr>
-        <w:pStyle w:val="ColorfulList-Accent11"/>
-        <w:spacing w:after="0" w:line="240" w:lineRule="auto"/>
-        <w:ind w:left="0"/>
-        <w:jc w:val="both"/>
-        <w:rPr>
-          <w:sz w:val="24"/>
-          <w:szCs w:val="24"/>
-          <w:lang w:val="lv-LV"/>
-        </w:rPr>
-      </w:pPr>
-    </w:p>
-    <w:p>
-      <w:pPr>
-        <w:pStyle w:val="ColorfulList-Accent11"/>
-        <w:numPr>
-          <w:ilvl w:val="0"/>
-          <w:numId w:val="2"/>
-        </w:numPr>
-        <w:spacing w:after="0" w:line="240" w:lineRule="auto"/>
-        <w:jc w:val="center"/>
-        <w:rPr>
-          <w:lang w:val="lv-LV"/>
-        </w:rPr>
-      </w:pPr>
-      <w:r>
-        <w:rPr>
-          <w:b/>
-          <w:sz w:val="24"/>
-          <w:szCs w:val="24"/>
-          <w:lang w:val="lv-LV"/>
-        </w:rPr>
-        <w:t>Garantijas nosacījumi</w:t>
-      </w:r>
-    </w:p>
-    <w:p>
-      <w:pPr>
-        <w:pStyle w:val="ColorfulList-Accent11"/>
-        <w:spacing w:after="0" w:line="240" w:lineRule="auto"/>
-        <w:ind w:left="360"/>
-        <w:rPr>
-          <w:b/>
-          <w:sz w:val="24"/>
-          <w:szCs w:val="24"/>
-          <w:lang w:val="lv-LV"/>
-        </w:rPr>
-      </w:pPr>
-    </w:p>
-    <w:p>
-      <w:pPr>
-        <w:pStyle w:val="ColorfulList-Accent11"/>
-        <w:numPr>
-          <w:ilvl w:val="1"/>
-          <w:numId w:val="2"/>
-        </w:numPr>
-        <w:spacing w:after="0" w:line="240" w:lineRule="auto"/>
-        <w:ind w:left="0" w:firstLine="0"/>
-        <w:jc w:val="both"/>
-        <w:rPr>
-          <w:lang w:val="lv-LV"/>
-        </w:rPr>
-      </w:pPr>
-      <w:r>
-        <w:rPr>
-          <w:sz w:val="24"/>
-          <w:szCs w:val="24"/>
-          <w:lang w:val="lv-LV"/>
-        </w:rPr>
-        <w:t>Pārdevējs apņemas, ka piegādātā Prece ir augstas kvalitātes un atbilst spēkā esošo normatīvo aktu prasībām, kas uz to attiecas.</w:t>
-      </w:r>
-    </w:p>
-    <w:p>
-      <w:pPr>
-        <w:pStyle w:val="ColorfulList-Accent11"/>
-        <w:numPr>
-          <w:ilvl w:val="1"/>
-          <w:numId w:val="2"/>
-        </w:numPr>
-        <w:spacing w:after="0" w:line="240" w:lineRule="auto"/>
-        <w:ind w:left="0" w:firstLine="0"/>
-        <w:jc w:val="both"/>
-        <w:rPr>
-          <w:lang w:val="lv-LV"/>
-        </w:rPr>
-      </w:pPr>
-      <w:r>
-        <w:rPr>
-          <w:sz w:val="24"/>
-          <w:szCs w:val="24"/>
-          <w:lang w:val="lv-LV"/>
-        </w:rPr>
-        <w:t>Precēm ti</w:t>
-      </w:r>
-      <w:r>
-        <w:rPr>
-          <w:sz w:val="24"/>
-          <w:szCs w:val="24"/>
-          <w:lang w:val="lv-LV"/>
-        </w:rPr>
-        <w:t>ek noteikts garantijas termiņš 12</w:t>
-      </w:r>
-      <w:r>
-        <w:rPr>
-          <w:sz w:val="24"/>
-          <w:szCs w:val="24"/>
-          <w:lang w:val="lv-LV"/>
-        </w:rPr>
-        <w:t xml:space="preserve"> (</w:t>
-      </w:r>
-      <w:r>
-        <w:rPr>
-          <w:sz w:val="24"/>
-          <w:szCs w:val="24"/>
-          <w:lang w:val="lv-LV"/>
-        </w:rPr>
-        <w:t>divpadsmit</w:t>
-      </w:r>
-      <w:r>
-        <w:rPr>
-          <w:sz w:val="24"/>
-          <w:szCs w:val="24"/>
-          <w:lang w:val="lv-LV"/>
-        </w:rPr>
-        <w:t>) mēneši no attaisnojuma dokumenta parakstīšanas brīža.</w:t>
-      </w:r>
-    </w:p>
-    <w:p>
-      <w:pPr>
-        <w:pStyle w:val="ColorfulList-Accent11"/>
-        <w:numPr>
-          <w:ilvl w:val="1"/>
-          <w:numId w:val="2"/>
-        </w:numPr>
-        <w:spacing w:after="0" w:line="240" w:lineRule="auto"/>
-        <w:ind w:left="0" w:firstLine="0"/>
-        <w:jc w:val="both"/>
-        <w:rPr>
-          <w:lang w:val="lv-LV"/>
-        </w:rPr>
-      </w:pPr>
-      <w:r>
-        <w:rPr>
-          <w:sz w:val="24"/>
-          <w:szCs w:val="24"/>
-          <w:lang w:val="lv-LV"/>
-        </w:rPr>
-        <w:t>Garantijas laikā Pārdevējs ir atbildīgs par Preces atklāto vai slēpto trūkumu, defektu, neatbilstību, ja tas nav radies Preces nepareizas ekspluatācijas dēļ.</w:t>
-      </w:r>
-    </w:p>
-    <w:p>
-      <w:pPr>
-        <w:pStyle w:val="ColorfulList-Accent11"/>
-        <w:numPr>
-          <w:ilvl w:val="1"/>
-          <w:numId w:val="2"/>
-        </w:numPr>
-        <w:spacing w:after="0" w:line="240" w:lineRule="auto"/>
-        <w:ind w:left="0" w:firstLine="0"/>
-        <w:jc w:val="both"/>
-        <w:rPr>
-          <w:lang w:val="lv-LV"/>
-        </w:rPr>
-      </w:pPr>
-      <w:r>
-        <w:rPr>
-          <w:sz w:val="24"/>
-          <w:szCs w:val="24"/>
-          <w:lang w:val="lv-LV"/>
-        </w:rPr>
-        <w:t xml:space="preserve">Šī līguma </w:t>
-      </w:r>
-      <w:r>
-        <w:rPr>
-          <w:sz w:val="24"/>
-          <w:szCs w:val="24"/>
-          <w:lang w:val="lv-LV"/>
-        </w:rPr>
-        <w:t>4</w:t>
-      </w:r>
-      <w:r>
-        <w:rPr>
-          <w:sz w:val="24"/>
-          <w:szCs w:val="24"/>
-          <w:lang w:val="lv-LV"/>
-        </w:rPr>
-        <w:t>.2. punktā norādītā garantija attiecas uz Preci un arī tās sastāvdaļām, taču tikai pie nosacījuma, ja Pasūtītājs pilnībā ievēro Preces garantijas noteikumus, kas ir atrunāti pievienotajā garantijas talonā un ražotāja lietošanas instrukcijā.</w:t>
-      </w:r>
-    </w:p>
-    <w:p>
-      <w:pPr>
-        <w:pStyle w:val="ColorfulList-Accent11"/>
-        <w:spacing w:after="0" w:line="240" w:lineRule="auto"/>
-        <w:ind w:left="0"/>
-        <w:jc w:val="both"/>
-        <w:rPr>
-          <w:sz w:val="24"/>
-          <w:szCs w:val="24"/>
-          <w:lang w:val="lv-LV"/>
-        </w:rPr>
-      </w:pPr>
-    </w:p>
-    <w:p>
-      <w:pPr>
-        <w:pStyle w:val="ColorfulList-Accent11"/>
-        <w:numPr>
-          <w:ilvl w:val="0"/>
-          <w:numId w:val="2"/>
-        </w:numPr>
-        <w:spacing w:after="0" w:line="240" w:lineRule="auto"/>
-        <w:jc w:val="center"/>
-        <w:rPr>
-          <w:lang w:val="lv-LV"/>
-        </w:rPr>
-      </w:pPr>
-      <w:r>
-        <w:rPr>
-          <w:b/>
-          <w:sz w:val="24"/>
-          <w:szCs w:val="24"/>
-          <w:lang w:val="lv-LV"/>
-        </w:rPr>
-        <w:t>Pušu atbildība</w:t>
-      </w:r>
-    </w:p>
-    <w:p>
-      <w:pPr>
-        <w:pStyle w:val="ColorfulList-Accent11"/>
-        <w:spacing w:after="0" w:line="240" w:lineRule="auto"/>
-        <w:ind w:left="360"/>
-        <w:rPr>
-          <w:b/>
-          <w:sz w:val="24"/>
-          <w:szCs w:val="24"/>
-          <w:lang w:val="lv-LV"/>
-        </w:rPr>
-      </w:pPr>
-    </w:p>
-    <w:p>
-      <w:pPr>
-        <w:pStyle w:val="ColorfulList-Accent11"/>
-        <w:numPr>
-          <w:ilvl w:val="1"/>
-          <w:numId w:val="2"/>
-        </w:numPr>
-        <w:spacing w:after="0" w:line="240" w:lineRule="auto"/>
-        <w:ind w:left="0" w:firstLine="0"/>
-        <w:jc w:val="both"/>
-        <w:rPr>
-          <w:lang w:val="lv-LV"/>
-        </w:rPr>
-      </w:pPr>
-      <w:r>
-        <w:rPr>
-          <w:sz w:val="24"/>
-          <w:szCs w:val="24"/>
-          <w:lang w:val="lv-LV"/>
-        </w:rPr>
-        <w:t>Puses savstarpēji ir atbildīgas par otrai Pusei nodarītajiem zaudējumiem, ja tie radušies vienas Puses vai tās darbinieku, kā arī šīs Puses Līguma izpildē iesaistīto trešo personu darbības vai bezdarbības, kā arī rupjas neuzmanības, ļaunā nolūkā izdarīto darbību vai nolaidības rezultātā.</w:t>
-      </w:r>
-    </w:p>
-    <w:p>
-      <w:pPr>
-        <w:pStyle w:val="ColorfulList-Accent11"/>
-        <w:numPr>
-          <w:ilvl w:val="1"/>
-          <w:numId w:val="2"/>
-        </w:numPr>
-        <w:spacing w:after="0" w:line="240" w:lineRule="auto"/>
-        <w:ind w:left="0" w:firstLine="0"/>
-        <w:jc w:val="both"/>
-        <w:rPr>
-          <w:lang w:val="lv-LV"/>
-        </w:rPr>
-      </w:pPr>
-      <w:r>
-        <w:rPr>
-          <w:sz w:val="24"/>
-          <w:szCs w:val="24"/>
-          <w:lang w:val="lv-LV"/>
-        </w:rPr>
-        <w:t xml:space="preserve">Par </w:t>
-      </w:r>
-      <w:r>
-        <w:rPr>
-          <w:sz w:val="24"/>
-          <w:szCs w:val="24"/>
-          <w:lang w:val="lv-LV"/>
-        </w:rPr>
-        <w:t xml:space="preserve">Līguma 3.1. un 3.10. </w:t>
-      </w:r>
-      <w:r>
-        <w:rPr>
-          <w:sz w:val="24"/>
-          <w:szCs w:val="24"/>
-          <w:lang w:val="lv-LV"/>
-        </w:rPr>
-        <w:t>punktos noteikto termiņu neievērošanu Pārdevējs maksā Pircējam līgumsodu 0,2% (nulle komats divu procentu) apmērā par katru nokavēto dienu, bet ne vairāk kā 10% (desmit procentu) no attaisnojuma dokumentā norādītās maksājuma summas.</w:t>
-      </w:r>
-    </w:p>
-    <w:p>
-      <w:pPr>
-        <w:pStyle w:val="ColorfulList-Accent11"/>
-        <w:numPr>
-          <w:ilvl w:val="1"/>
-          <w:numId w:val="2"/>
-        </w:numPr>
-        <w:spacing w:after="0" w:line="240" w:lineRule="auto"/>
-        <w:ind w:left="0" w:firstLine="0"/>
-        <w:jc w:val="both"/>
-        <w:rPr>
-          <w:lang w:val="lv-LV"/>
-        </w:rPr>
-      </w:pPr>
-      <w:r>
-        <w:rPr>
-          <w:sz w:val="24"/>
-          <w:szCs w:val="24"/>
-          <w:lang w:val="lv-LV"/>
-        </w:rPr>
-        <w:t>Ja nokavēta kādas Līgumā noteiktas saistības izpilde, līgumsods apmaksājams 10 (desmit) darba dienu laikā no attiecīgās Puses pieprasījuma un atbilstoša rēķina saņemšanas dienas attiecīgās Puses iestādē.</w:t>
-      </w:r>
-    </w:p>
-    <w:p>
-      <w:pPr>
-        <w:pStyle w:val="ColorfulList-Accent11"/>
-        <w:numPr>
-          <w:ilvl w:val="1"/>
-          <w:numId w:val="2"/>
-        </w:numPr>
-        <w:spacing w:after="0" w:line="240" w:lineRule="auto"/>
-        <w:ind w:left="0" w:firstLine="0"/>
-        <w:jc w:val="both"/>
-        <w:rPr>
-          <w:lang w:val="lv-LV"/>
-        </w:rPr>
-      </w:pPr>
-      <w:r>
-        <w:rPr>
-          <w:sz w:val="24"/>
-          <w:szCs w:val="24"/>
-          <w:lang w:val="lv-LV"/>
-        </w:rPr>
-        <w:t>Līgumsoda samaksa neatbrīvo Puses no Līguma saistību tālākas izpildes.</w:t>
-      </w:r>
-    </w:p>
-    <w:p>
-      <w:pPr>
-        <w:pStyle w:val="ColorfulList-Accent11"/>
-        <w:spacing w:after="0" w:line="240" w:lineRule="auto"/>
-        <w:ind w:left="0"/>
-        <w:jc w:val="both"/>
-        <w:rPr>
-          <w:sz w:val="24"/>
-          <w:szCs w:val="24"/>
-          <w:lang w:val="lv-LV"/>
-        </w:rPr>
-      </w:pPr>
-    </w:p>
-    <w:p>
-      <w:pPr>
-        <w:pStyle w:val="ColorfulList-Accent11"/>
-        <w:spacing w:after="0" w:line="240" w:lineRule="auto"/>
-        <w:ind w:left="0"/>
-        <w:jc w:val="both"/>
-        <w:rPr>
-          <w:sz w:val="24"/>
-          <w:szCs w:val="24"/>
-          <w:lang w:val="lv-LV"/>
-        </w:rPr>
-      </w:pPr>
-    </w:p>
-    <w:p>
-      <w:pPr>
-        <w:pStyle w:val="ColorfulList-Accent11"/>
-        <w:numPr>
-          <w:ilvl w:val="0"/>
-          <w:numId w:val="2"/>
-        </w:numPr>
-        <w:spacing w:after="0" w:line="240" w:lineRule="auto"/>
-        <w:jc w:val="center"/>
-        <w:rPr>
-          <w:lang w:val="lv-LV"/>
-        </w:rPr>
-      </w:pPr>
-      <w:r>
-        <w:rPr>
-          <w:b/>
-          <w:sz w:val="24"/>
-          <w:szCs w:val="24"/>
-          <w:lang w:val="lv-LV"/>
-        </w:rPr>
-        <w:t>Pušu pārstāvji</w:t>
-      </w:r>
-    </w:p>
-    <w:p>
-      <w:pPr>
-        <w:pStyle w:val="ColorfulList-Accent11"/>
-        <w:spacing w:after="0" w:line="240" w:lineRule="auto"/>
-        <w:ind w:left="360"/>
-        <w:rPr>
-          <w:b/>
-          <w:sz w:val="24"/>
-          <w:szCs w:val="24"/>
-          <w:lang w:val="lv-LV"/>
-        </w:rPr>
-      </w:pPr>
-    </w:p>
-    <w:p>
-      <w:pPr>
-        <w:pStyle w:val="ColorfulList-Accent11"/>
-        <w:numPr>
-          <w:ilvl w:val="1"/>
-          <w:numId w:val="2"/>
-        </w:numPr>
-        <w:spacing w:after="0" w:line="240" w:lineRule="auto"/>
-        <w:ind w:left="0" w:firstLine="0"/>
-        <w:jc w:val="both"/>
-        <w:rPr>
-          <w:lang w:val="lv-LV"/>
-        </w:rPr>
-      </w:pPr>
-      <w:r>
-        <w:rPr>
-          <w:sz w:val="24"/>
-          <w:szCs w:val="24"/>
-          <w:lang w:val="lv-LV"/>
-        </w:rPr>
-        <w:t>Puses vienojas, ka ar Līguma izpildi saistītos jautājumus risinās šādi Pušu pārstāvji:</w:t>
-      </w:r>
-    </w:p>
-    <w:p>
-      <w:pPr>
-        <w:pStyle w:val="ColorfulList-Accent11"/>
-        <w:numPr>
-          <w:ilvl w:val="2"/>
-          <w:numId w:val="2"/>
-        </w:numPr>
-        <w:spacing w:after="0" w:line="240" w:lineRule="auto"/>
-        <w:ind w:left="0" w:firstLine="0"/>
-        <w:jc w:val="both"/>
-        <w:rPr>
-          <w:lang w:val="lv-LV"/>
-        </w:rPr>
-      </w:pPr>
-      <w:r>
-        <w:rPr>
-          <w:sz w:val="24"/>
-          <w:szCs w:val="24"/>
-          <w:lang w:val="lv-LV"/>
-        </w:rPr>
-        <w:t xml:space="preserve">Pircēja pārstāvis: </w:t>
-      </w:r>
-      <w:r>
-        <w:rPr>
-          <w:sz w:val="24"/>
-          <w:szCs w:val="24"/>
-          <w:highlight w:val="yellow"/>
-          <w:lang w:val="lv-LV"/>
-        </w:rPr>
-        <w:t>Vārds uzvārds</w:t>
-      </w:r>
-      <w:r>
-        <w:rPr>
-          <w:sz w:val="24"/>
-          <w:szCs w:val="24"/>
-          <w:lang w:val="lv-LV"/>
-        </w:rPr>
-        <w:t>, tālr.</w:t>
-      </w:r>
-      <w:r>
-        <w:rPr>
-          <w:sz w:val="24"/>
-          <w:szCs w:val="24"/>
-          <w:lang w:val="lv-LV"/>
-        </w:rPr>
-        <w:t xml:space="preserve"> </w:t>
-      </w:r>
-      <w:r>
-        <w:rPr>
-          <w:sz w:val="24"/>
-          <w:szCs w:val="24"/>
-          <w:highlight w:val="yellow"/>
-          <w:lang w:val="lv-LV"/>
-        </w:rPr>
-        <w:t>+371_________</w:t>
-      </w:r>
-      <w:r>
-        <w:rPr>
-          <w:sz w:val="24"/>
-          <w:szCs w:val="24"/>
-          <w:highlight w:val="yellow"/>
-          <w:lang w:val="lv-LV"/>
-        </w:rPr>
-        <w:t xml:space="preserve">, </w:t>
-      </w:r>
-      <w:r>
-        <w:rPr>
-          <w:sz w:val="24"/>
-          <w:szCs w:val="24"/>
-          <w:lang w:val="lv-LV"/>
-        </w:rPr>
-        <w:t>e</w:t>
-      </w:r>
-      <w:r>
-        <w:rPr>
-          <w:sz w:val="24"/>
-          <w:szCs w:val="24"/>
-          <w:highlight w:val="yellow"/>
-          <w:lang w:val="lv-LV"/>
-        </w:rPr>
-        <w:t xml:space="preserve">-pasts: </w:t>
-      </w:r>
-      <w:r>
-        <w:rPr>
-          <w:sz w:val="24"/>
-          <w:szCs w:val="24"/>
-          <w:highlight w:val="yellow"/>
-          <w:lang w:val="lv-LV"/>
-        </w:rPr>
-        <w:t>_________</w:t>
+        <w:t>28744487</w:t>
+      </w:r>
+      <w:r>
+        <w:rPr>
+          <w:sz w:val="24"/>
+          <w:szCs w:val="24"/>
+          <w:lang w:val="lv-LV"/>
+        </w:rPr>
+        <w:t xml:space="preserve">, e-pasts: </w:t>
+      </w:r>
+      <w:r>
+        <w:rPr>
+          <w:sz w:val="24"/>
+          <w:szCs w:val="24"/>
+          <w:lang w:val="lv-LV"/>
+        </w:rPr>
+        <w:t>abc@abc.lv</w:t>
       </w:r>
     </w:p>
     <w:p>
@@ -3404,19 +3264,22 @@
               <w:spacing w:after="0" w:line="240" w:lineRule="auto"/>
               <w:jc w:val="both"/>
               <w:rPr>
-                <w:lang w:val="lv-LV"/>
-              </w:rPr>
-            </w:pPr>
-            <w:r>
-              <w:rPr>
                 <w:rFonts w:eastAsia="Lucida Sans Unicode"/>
                 <w:b/>
                 <w:sz w:val="24"/>
                 <w:szCs w:val="24"/>
-                <w:highlight w:val="yellow"/>
-                <w:lang w:val="lv-LV"/>
-              </w:rPr>
-              <w:t>Nosaukums</w:t>
+                <w:lang w:val="lv-LV"/>
+              </w:rPr>
+            </w:pPr>
+            <w:r>
+              <w:rPr>
+                <w:rFonts w:eastAsia="Lucida Sans Unicode"/>
+                <w:b/>
+                <w:sz w:val="24"/>
+                <w:szCs w:val="24"/>
+                <w:lang w:val="lv-LV"/>
+              </w:rPr>
+              <w:t>Techbear</w:t>
             </w:r>
           </w:p>
           <w:p>
@@ -3452,10 +3315,9 @@
                 <w:rFonts w:eastAsia="Lucida Sans Unicode"/>
                 <w:sz w:val="24"/>
                 <w:szCs w:val="24"/>
-                <w:highlight w:val="yellow"/>
-                <w:lang w:val="lv-LV"/>
-              </w:rPr>
-              <w:t>________</w:t>
+                <w:lang w:val="lv-LV"/>
+              </w:rPr>
+              <w:t>1111111</w:t>
             </w:r>
           </w:p>
           <w:p>
@@ -3465,38 +3327,20 @@
               <w:spacing w:after="0" w:line="240" w:lineRule="auto"/>
               <w:jc w:val="both"/>
               <w:rPr>
-                <w:highlight w:val="yellow"/>
-                <w:lang w:val="lv-LV"/>
-              </w:rPr>
-            </w:pPr>
-            <w:r>
-              <w:rPr>
                 <w:rFonts w:eastAsia="Lucida Sans Unicode"/>
                 <w:sz w:val="24"/>
                 <w:szCs w:val="24"/>
                 <w:lang w:val="lv-LV"/>
               </w:rPr>
-              <w:t xml:space="preserve">Juridiskā adrese: </w:t>
-            </w:r>
+            </w:pPr>
             <w:r>
               <w:rPr>
                 <w:rFonts w:eastAsia="Lucida Sans Unicode"/>
                 <w:sz w:val="24"/>
                 <w:szCs w:val="24"/>
-                <w:highlight w:val="yellow"/>
-                <w:lang w:val="lv-LV"/>
-              </w:rPr>
-              <w:t>adrese</w:t>
-            </w:r>
-            <w:r>
-              <w:rPr>
-                <w:rFonts w:eastAsia="Lucida Sans Unicode"/>
-                <w:sz w:val="24"/>
-                <w:szCs w:val="24"/>
-                <w:highlight w:val="yellow"/>
-                <w:lang w:val="lv-LV"/>
-              </w:rPr>
-              <w:t xml:space="preserve"> iela 2, </w:t>
+                <w:lang w:val="lv-LV"/>
+              </w:rPr>
+              <w:t xml:space="preserve">Juridiskā adrese: </w:t>
             </w:r>
           </w:p>
           <w:p>
@@ -3506,39 +3350,20 @@
               <w:spacing w:after="0" w:line="240" w:lineRule="auto"/>
               <w:jc w:val="both"/>
               <w:rPr>
-                <w:highlight w:val="yellow"/>
-                <w:lang w:val="lv-LV"/>
-              </w:rPr>
-            </w:pPr>
-            <w:r>
-              <w:rPr>
                 <w:rFonts w:eastAsia="Lucida Sans Unicode"/>
                 <w:sz w:val="24"/>
                 <w:szCs w:val="24"/>
-                <w:highlight w:val="yellow"/>
-                <w:lang w:val="lv-LV"/>
-              </w:rPr>
-              <w:t>Rīga, LV-1</w:t>
-            </w:r>
+                <w:lang w:val="lv-LV"/>
+              </w:rPr>
+            </w:pPr>
             <w:r>
               <w:rPr>
                 <w:rFonts w:eastAsia="Lucida Sans Unicode"/>
                 <w:sz w:val="24"/>
                 <w:szCs w:val="24"/>
-                <w:highlight w:val="yellow"/>
-                <w:lang w:val="lv-LV"/>
-              </w:rPr>
-              <w:t>0</w:t>
-            </w:r>
-            <w:r>
-              <w:rPr>
-                <w:rFonts w:eastAsia="Lucida Sans Unicode"/>
-                <w:sz w:val="24"/>
-                <w:szCs w:val="24"/>
-                <w:highlight w:val="yellow"/>
-                <w:lang w:val="lv-LV"/>
-              </w:rPr>
-              <w:t>11</w:t>
+                <w:lang w:val="lv-LV"/>
+              </w:rPr>
+              <w:t>Random iela 3, LV-1058</w:t>
             </w:r>
           </w:p>
           <w:p>
@@ -3548,6 +3373,93 @@
               <w:spacing w:after="0" w:line="240" w:lineRule="auto"/>
               <w:jc w:val="both"/>
               <w:rPr>
+                <w:lang w:val="lv-LV"/>
+              </w:rPr>
+            </w:pPr>
+            <w:r>
+              <w:rPr>
+                <w:rFonts w:eastAsia="Lucida Sans Unicode"/>
+                <w:sz w:val="24"/>
+                <w:szCs w:val="24"/>
+                <w:lang w:val="lv-LV"/>
+              </w:rPr>
+              <w:t xml:space="preserve">Banka: </w:t>
+            </w:r>
+            <w:r>
+              <w:rPr>
+                <w:rFonts w:eastAsia="Lucida Sans Unicode"/>
+                <w:sz w:val="24"/>
+                <w:szCs w:val="24"/>
+                <w:lang w:val="lv-LV"/>
+              </w:rPr>
+              <w:t>ABC banka</w:t>
+            </w:r>
+          </w:p>
+          <w:p>
+            <w:pPr>
+              <w:pStyle w:val="Standard"/>
+              <w:widowControl w:val="0"/>
+              <w:spacing w:after="0" w:line="240" w:lineRule="auto"/>
+              <w:jc w:val="both"/>
+              <w:rPr>
+                <w:lang w:val="lv-LV"/>
+              </w:rPr>
+            </w:pPr>
+            <w:r>
+              <w:rPr>
+                <w:rFonts w:eastAsia="Lucida Sans Unicode"/>
+                <w:sz w:val="24"/>
+                <w:szCs w:val="24"/>
+                <w:lang w:val="lv-LV"/>
+              </w:rPr>
+              <w:t xml:space="preserve">Kods: </w:t>
+            </w:r>
+            <w:r>
+              <w:rPr>
+                <w:rFonts w:eastAsia="Lucida Sans Unicode"/>
+                <w:sz w:val="24"/>
+                <w:szCs w:val="24"/>
+                <w:lang w:val="lv-LV"/>
+              </w:rPr>
+              <w:t>LV77HABA</w:t>
+            </w:r>
+          </w:p>
+          <w:p>
+            <w:pPr>
+              <w:pStyle w:val="Standard"/>
+              <w:widowControl w:val="0"/>
+              <w:spacing w:after="0" w:line="240" w:lineRule="auto"/>
+              <w:jc w:val="both"/>
+              <w:rPr>
+                <w:lang w:val="lv-LV"/>
+              </w:rPr>
+            </w:pPr>
+            <w:r>
+              <w:rPr>
+                <w:rFonts w:eastAsia="Lucida Sans Unicode"/>
+                <w:sz w:val="24"/>
+                <w:szCs w:val="24"/>
+                <w:lang w:val="lv-LV"/>
+              </w:rPr>
+              <w:t xml:space="preserve">Konts: </w:t>
+            </w:r>
+            <w:r>
+              <w:rPr>
+                <w:rFonts w:eastAsia="Lucida Sans Unicode"/>
+                <w:sz w:val="24"/>
+                <w:szCs w:val="24"/>
+                <w:lang w:val="lv-LV"/>
+              </w:rPr>
+              <w:t>8374984984</w:t>
+            </w:r>
+          </w:p>
+          <w:p>
+            <w:pPr>
+              <w:pStyle w:val="Standard"/>
+              <w:widowControl w:val="0"/>
+              <w:spacing w:after="0" w:line="240" w:lineRule="auto"/>
+              <w:jc w:val="both"/>
+              <w:rPr>
                 <w:rFonts w:eastAsia="Lucida Sans Unicode"/>
                 <w:sz w:val="24"/>
                 <w:szCs w:val="24"/>
@@ -3562,96 +3474,6 @@
               <w:spacing w:after="0" w:line="240" w:lineRule="auto"/>
               <w:jc w:val="both"/>
               <w:rPr>
-                <w:lang w:val="lv-LV"/>
-              </w:rPr>
-            </w:pPr>
-            <w:r>
-              <w:rPr>
-                <w:rFonts w:eastAsia="Lucida Sans Unicode"/>
-                <w:sz w:val="24"/>
-                <w:szCs w:val="24"/>
-                <w:lang w:val="lv-LV"/>
-              </w:rPr>
-              <w:t xml:space="preserve">Banka: </w:t>
-            </w:r>
-            <w:r>
-              <w:rPr>
-                <w:rFonts w:eastAsia="Lucida Sans Unicode"/>
-                <w:sz w:val="24"/>
-                <w:szCs w:val="24"/>
-                <w:highlight w:val="yellow"/>
-                <w:lang w:val="lv-LV"/>
-              </w:rPr>
-              <w:t>Swedbank</w:t>
-            </w:r>
-          </w:p>
-          <w:p>
-            <w:pPr>
-              <w:pStyle w:val="Standard"/>
-              <w:widowControl w:val="0"/>
-              <w:spacing w:after="0" w:line="240" w:lineRule="auto"/>
-              <w:jc w:val="both"/>
-              <w:rPr>
-                <w:lang w:val="lv-LV"/>
-              </w:rPr>
-            </w:pPr>
-            <w:r>
-              <w:rPr>
-                <w:rFonts w:eastAsia="Lucida Sans Unicode"/>
-                <w:sz w:val="24"/>
-                <w:szCs w:val="24"/>
-                <w:lang w:val="lv-LV"/>
-              </w:rPr>
-              <w:t xml:space="preserve">Kods: </w:t>
-            </w:r>
-            <w:r>
-              <w:rPr>
-                <w:rFonts w:eastAsia="Lucida Sans Unicode"/>
-                <w:sz w:val="24"/>
-                <w:szCs w:val="24"/>
-                <w:highlight w:val="yellow"/>
-                <w:lang w:val="lv-LV"/>
-              </w:rPr>
-              <w:t>HABALV22</w:t>
-            </w:r>
-          </w:p>
-          <w:p>
-            <w:pPr>
-              <w:pStyle w:val="Standard"/>
-              <w:widowControl w:val="0"/>
-              <w:spacing w:after="0" w:line="240" w:lineRule="auto"/>
-              <w:jc w:val="both"/>
-              <w:rPr>
-                <w:lang w:val="lv-LV"/>
-              </w:rPr>
-            </w:pPr>
-            <w:r>
-              <w:rPr>
-                <w:rFonts w:eastAsia="Lucida Sans Unicode"/>
-                <w:sz w:val="24"/>
-                <w:szCs w:val="24"/>
-                <w:lang w:val="lv-LV"/>
-              </w:rPr>
-              <w:t xml:space="preserve">Konts: </w:t>
-            </w:r>
-            <w:r>
-              <w:rPr>
-                <w:rFonts w:eastAsia="Lucida Sans Unicode"/>
-                <w:sz w:val="24"/>
-                <w:szCs w:val="24"/>
-                <w:highlight w:val="yellow"/>
-                <w:lang w:val="lv-LV"/>
-              </w:rPr>
-              <w:t>___________</w:t>
-            </w:r>
-          </w:p>
-          <w:p>
-            <w:pPr>
-              <w:pStyle w:val="Standard"/>
-              <w:widowControl w:val="0"/>
-              <w:spacing w:after="0" w:line="240" w:lineRule="auto"/>
-              <w:jc w:val="both"/>
-              <w:rPr>
                 <w:rFonts w:eastAsia="Lucida Sans Unicode"/>
                 <w:sz w:val="24"/>
                 <w:szCs w:val="24"/>
@@ -3686,20 +3508,15 @@
                 <w:lang w:val="lv-LV"/>
               </w:rPr>
             </w:pPr>
-          </w:p>
-          <w:p>
-            <w:pPr>
-              <w:pStyle w:val="Standard"/>
-              <w:widowControl w:val="0"/>
-              <w:spacing w:after="0" w:line="240" w:lineRule="auto"/>
-              <w:jc w:val="both"/>
+            <w:r>
               <w:rPr>
                 <w:rFonts w:eastAsia="Lucida Sans Unicode"/>
                 <w:sz w:val="24"/>
                 <w:szCs w:val="24"/>
                 <w:lang w:val="lv-LV"/>
               </w:rPr>
-            </w:pPr>
+              <w:t>Valdes loceklis</w:t>
+            </w:r>
             <w:r>
               <w:rPr>
                 <w:rFonts w:eastAsia="Lucida Sans Unicode"/>
@@ -3707,7 +3524,7 @@
                 <w:szCs w:val="24"/>
                 <w:lang w:val="lv-LV"/>
               </w:rPr>
-              <w:t>Valdes loceklis</w:t>
+              <w:t xml:space="preserve">. </w:t>
             </w:r>
             <w:r>
               <w:rPr>
@@ -3716,36 +3533,16 @@
                 <w:szCs w:val="24"/>
                 <w:lang w:val="lv-LV"/>
               </w:rPr>
-              <w:t xml:space="preserve">. </w:t>
+              <w:t>Mārtiņš Leitarts</w:t>
             </w:r>
             <w:r>
               <w:rPr>
                 <w:rFonts w:eastAsia="Lucida Sans Unicode"/>
                 <w:sz w:val="24"/>
                 <w:szCs w:val="24"/>
-                <w:highlight w:val="yellow"/>
-                <w:lang w:val="lv-LV"/>
-              </w:rPr>
-              <w:t>___________</w:t>
-            </w:r>
-            <w:r>
-              <w:rPr>
-                <w:rFonts w:eastAsia="Lucida Sans Unicode"/>
-                <w:sz w:val="24"/>
-                <w:szCs w:val="24"/>
-                <w:highlight w:val="yellow"/>
-                <w:lang w:val="lv-LV"/>
-              </w:rPr>
-              <w:t>:</w:t>
-            </w:r>
-            <w:r>
-              <w:rPr>
-                <w:rFonts w:eastAsia="Lucida Sans Unicode"/>
-                <w:sz w:val="24"/>
-                <w:szCs w:val="24"/>
-                <w:lang w:val="lv-LV"/>
-              </w:rPr>
-              <w:t xml:space="preserve"> </w:t>
+                <w:lang w:val="lv-LV"/>
+              </w:rPr>
+              <w:t xml:space="preserve">: </w:t>
             </w:r>
           </w:p>
           <w:p>
@@ -4014,7 +3811,6 @@
             <w:r>
               <w:rPr>
                 <w:rFonts w:eastAsia="Lucida Sans Unicode"/>
-                <w:lang w:val="lv-LV"/>
               </w:rPr>
               <w:t xml:space="preserve">Kods: </w:t>
             </w:r>
@@ -4029,7 +3825,6 @@
             <w:r>
               <w:rPr>
                 <w:rFonts w:eastAsia="Lucida Sans Unicode"/>
-                <w:lang w:val="lv-LV"/>
               </w:rPr>
               <w:t xml:space="preserve">Konts: </w:t>
             </w:r>
@@ -4198,11 +3993,11 @@
       </w:pPr>
     </w:p>
     <w:sectPr>
-      <w:headerReference w:type="even" r:id="rId7"/>
-      <w:headerReference w:type="default" r:id="rId8"/>
-      <w:footerReference w:type="default" r:id="rId9"/>
-      <w:headerReference w:type="first" r:id="rId10"/>
-      <w:footerReference w:type="first" r:id="rId11"/>
+      <w:headerReference w:type="even" r:id="rId8"/>
+      <w:headerReference w:type="default" r:id="rId9"/>
+      <w:footerReference w:type="default" r:id="rId10"/>
+      <w:headerReference w:type="first" r:id="rId11"/>
+      <w:footerReference w:type="first" r:id="rId12"/>
       <w:pgSz w:w="11906" w:h="16838"/>
       <w:pgMar w:top="1134" w:right="1134" w:bottom="1134" w:left="1701" w:header="720" w:footer="720" w:gutter="0"/>
       <w:cols w:space="720"/>
@@ -5743,16 +5538,13 @@
   <w:style w:type="character" w:customStyle="1" w:styleId="WW8NumSt9z2">
     <w:name w:val="WW8NumSt9z2"/>
   </w:style>
-  <w:style w:type="character" w:styleId="DefaultParagraphFont0">
-    <w:name w:val="Default Paragraph Font"/>
-  </w:style>
   <w:style w:type="character" w:customStyle="1" w:styleId="HeaderChar">
     <w:name w:val="Header Char"/>
-    <w:basedOn w:val="DefaultParagraphFont0"/>
+    <w:basedOn w:val="DefaultParagraphFont"/>
   </w:style>
   <w:style w:type="character" w:customStyle="1" w:styleId="FooterChar">
     <w:name w:val="Footer Char"/>
-    <w:basedOn w:val="DefaultParagraphFont0"/>
+    <w:basedOn w:val="DefaultParagraphFont"/>
     <w:uiPriority w:val="99"/>
   </w:style>
   <w:style w:type="character" w:customStyle="1" w:styleId="Internetlink">
@@ -5776,7 +5568,7 @@
   </w:style>
   <w:style w:type="character" w:customStyle="1" w:styleId="CommentTextChar">
     <w:name w:val="Comment Text Char"/>
-    <w:basedOn w:val="DefaultParagraphFont0"/>
+    <w:basedOn w:val="DefaultParagraphFont"/>
   </w:style>
   <w:style w:type="character" w:customStyle="1" w:styleId="CommentSubjectChar">
     <w:name w:val="Comment Subject Char"/>
@@ -6254,4 +6046,16 @@
     </a:ext>
   </a:extLst>
 </a:theme>
+</file>
+
+<file path=customXml/item1.xml><?xml version="1.0" encoding="utf-8"?>
+<b:Sources xmlns:b="http://schemas.openxmlformats.org/officeDocument/2006/bibliography" xmlns="http://schemas.openxmlformats.org/officeDocument/2006/bibliography" SelectedStyle="\APASixthEditionOfficeOnline.xsl" StyleName="APA" Version="6"/>
+</file>
+
+<file path=customXml/itemProps1.xml><?xml version="1.0" encoding="utf-8"?>
+<ds:datastoreItem xmlns:ds="http://schemas.openxmlformats.org/officeDocument/2006/customXml" ds:itemID="{4FF3E745-B1F3-4AAA-8620-B84AF382585F}">
+  <ds:schemaRefs>
+    <ds:schemaRef ds:uri="http://schemas.openxmlformats.org/officeDocument/2006/bibliography"/>
+  </ds:schemaRefs>
+</ds:datastoreItem>
 </file>
--- a/test-output.docx
+++ b/test-output.docx
@@ -170,7 +170,7 @@
           <w:szCs w:val="24"/>
           <w:lang w:val="lv-LV"/>
         </w:rPr>
-        <w:t>2022.gada 1.decembrī</w:t>
+        <w:t>aaa</w:t>
       </w:r>
     </w:p>
     <w:p>
@@ -192,13 +192,13 @@
         <w:rPr>
           <w:b/>
         </w:rPr>
-        <w:t>Techbear</w:t>
+        <w:t>aaa</w:t>
       </w:r>
       <w:r>
         <w:t>, vienotās reģistrācijas Nr.</w:t>
       </w:r>
       <w:r>
-        <w:t>1111111</w:t>
+        <w:t>aaa</w:t>
       </w:r>
       <w:r>
         <w:t xml:space="preserve">, tā </w:t>
@@ -207,7 +207,7 @@
         <w:t xml:space="preserve">valdes locekļa </w:t>
       </w:r>
       <w:r>
-        <w:t>Mārtiņš Leitarts</w:t>
+        <w:t>Mārtiņš  aaa</w:t>
       </w:r>
       <w:r>
         <w:t>, kurš</w:t>
@@ -221,122 +221,52 @@
       <w:r>
         <w:t xml:space="preserve"> (turpmāk – Pircējs), no vienas puses, un</w:t>
       </w:r>
-    </w:p>
-    <w:p>
-      <w:pPr>
-        <w:pStyle w:val="Standard"/>
-        <w:spacing w:after="0" w:line="240" w:lineRule="auto"/>
-        <w:jc w:val="both"/>
+      <w:r>
+        <w:t xml:space="preserve"> </w:t>
+      </w:r>
+      <w:r>
         <w:rPr>
           <w:b/>
-          <w:sz w:val="24"/>
-          <w:szCs w:val="24"/>
-          <w:lang w:val="lv-LV"/>
-        </w:rPr>
-      </w:pPr>
-    </w:p>
-    <w:p>
-      <w:pPr>
-        <w:pStyle w:val="Standard"/>
-        <w:spacing w:after="0" w:line="240" w:lineRule="auto"/>
-        <w:jc w:val="both"/>
-        <w:rPr>
-          <w:sz w:val="24"/>
-          <w:szCs w:val="24"/>
-          <w:lang w:val="lv-LV"/>
-        </w:rPr>
-      </w:pPr>
+        </w:rPr>
+        <w:t>SIA “</w:t>
+      </w:r>
       <w:r>
         <w:rPr>
           <w:b/>
-          <w:sz w:val="24"/>
-          <w:szCs w:val="24"/>
-          <w:lang w:val="lv-LV"/>
-        </w:rPr>
-        <w:t>SIA “</w:t>
+        </w:rPr>
+        <w:t>RAW</w:t>
       </w:r>
       <w:r>
         <w:rPr>
           <w:b/>
-          <w:sz w:val="24"/>
-          <w:szCs w:val="24"/>
-          <w:lang w:val="lv-LV"/>
-        </w:rPr>
-        <w:t>RAW</w:t>
-      </w:r>
-      <w:r>
-        <w:rPr>
-          <w:b/>
-          <w:sz w:val="24"/>
-          <w:szCs w:val="24"/>
-          <w:lang w:val="lv-LV"/>
         </w:rPr>
         <w:t>”</w:t>
       </w:r>
       <w:bookmarkStart w:id="0" w:name="OLE_LINK91"/>
       <w:bookmarkStart w:id="1" w:name="OLE_LINK81"/>
       <w:r>
-        <w:rPr>
-          <w:sz w:val="24"/>
-          <w:szCs w:val="24"/>
-          <w:lang w:val="lv-LV"/>
-        </w:rPr>
         <w:t xml:space="preserve">, </w:t>
       </w:r>
       <w:r>
-        <w:rPr>
-          <w:sz w:val="24"/>
-          <w:szCs w:val="24"/>
-          <w:lang w:val="lv-LV"/>
-        </w:rPr>
         <w:t>reģ. Nr. 40</w:t>
       </w:r>
       <w:r>
-        <w:rPr>
-          <w:sz w:val="24"/>
-          <w:szCs w:val="24"/>
-          <w:lang w:val="lv-LV"/>
-        </w:rPr>
         <w:t>203118239</w:t>
       </w:r>
       <w:bookmarkEnd w:id="0"/>
       <w:bookmarkEnd w:id="1"/>
       <w:r>
-        <w:rPr>
-          <w:sz w:val="24"/>
-          <w:szCs w:val="24"/>
-          <w:lang w:val="lv-LV"/>
-        </w:rPr>
         <w:t xml:space="preserve">, tās valdes locekļa </w:t>
       </w:r>
       <w:r>
-        <w:rPr>
-          <w:sz w:val="24"/>
-          <w:szCs w:val="24"/>
-          <w:lang w:val="lv-LV"/>
-        </w:rPr>
         <w:t>Reiņa Purvēna</w:t>
       </w:r>
       <w:r>
-        <w:rPr>
-          <w:sz w:val="24"/>
-          <w:szCs w:val="24"/>
-          <w:lang w:val="lv-LV"/>
-        </w:rPr>
         <w:t xml:space="preserve"> personā, kurš darbojas uz statūtu pamata, (turpmāk – Pārdevējs), no otras puses,</w:t>
       </w:r>
-    </w:p>
-    <w:p>
-      <w:pPr>
-        <w:pStyle w:val="Standard"/>
-        <w:spacing w:after="0" w:line="240" w:lineRule="auto"/>
-        <w:jc w:val="both"/>
-        <w:rPr>
-          <w:lang w:val="lv-LV"/>
-        </w:rPr>
-      </w:pPr>
-    </w:p>
-    <w:p>
+      <w:r>
+        <w:t xml:space="preserve"> </w:t>
+      </w:r>
       <w:r>
         <w:t>abi kopā turpmāk saukti – Puses, vai katrs atsevišķi, bez viltus, maldības un spaidiem noslēdz šo līgumu, (turpmāk – Līgums), par tālāk minēto</w:t>
       </w:r>
@@ -1113,24 +1043,47 @@
           <w:szCs w:val="24"/>
           <w:lang w:val="lv-LV"/>
         </w:rPr>
+        <w:t>Savstarpēji vienojoties</w:t>
+      </w:r>
+      <w:r>
+        <w:rPr>
+          <w:sz w:val="24"/>
+          <w:szCs w:val="24"/>
+          <w:lang w:val="lv-LV"/>
+        </w:rPr>
+        <w:t>,</w:t>
+      </w:r>
+      <w:r>
+        <w:rPr>
+          <w:sz w:val="24"/>
+          <w:szCs w:val="24"/>
+          <w:lang w:val="lv-LV"/>
+        </w:rPr>
+        <w:t xml:space="preserve"> Pārdevējs var aizstāt (Pielikumā Nr.1) norādīto Preci ar citu tās modeli, kas ir ekvivalents vai labāks saskaņā ar noteiktajām tehniskajām prasībām attiecīgajai Precei.</w:t>
+      </w:r>
+    </w:p>
+    <w:p>
+      <w:pPr>
+        <w:pStyle w:val="ColorfulList-Accent11"/>
+        <w:numPr>
+          <w:ilvl w:val="1"/>
+          <w:numId w:val="2"/>
+        </w:numPr>
+        <w:spacing w:after="0" w:line="240" w:lineRule="auto"/>
+        <w:ind w:left="0" w:firstLine="0"/>
+        <w:jc w:val="both"/>
+        <w:rPr>
+          <w:lang w:val="lv-LV"/>
+        </w:rPr>
+      </w:pPr>
+      <w:r>
+        <w:rPr>
+          <w:sz w:val="24"/>
+          <w:szCs w:val="24"/>
+          <w:lang w:val="lv-LV"/>
+        </w:rPr>
         <w:lastRenderedPageBreak/>
-        <w:t>Savstarpēji vienojoties</w:t>
-      </w:r>
-      <w:r>
-        <w:rPr>
-          <w:sz w:val="24"/>
-          <w:szCs w:val="24"/>
-          <w:lang w:val="lv-LV"/>
-        </w:rPr>
-        <w:t>,</w:t>
-      </w:r>
-      <w:r>
-        <w:rPr>
-          <w:sz w:val="24"/>
-          <w:szCs w:val="24"/>
-          <w:lang w:val="lv-LV"/>
-        </w:rPr>
-        <w:t xml:space="preserve"> Pārdevējs var aizstāt (Pielikumā Nr.1) norādīto Preci ar citu tās modeli, kas ir ekvivalents vai labāks saskaņā ar noteiktajām tehniskajām prasībām attiecīgajai Precei.</w:t>
+        <w:t>Risku par Preces nejaušu bojāeju līdz attaisnojuma dokumenta parakstīšanai uzņemas Pārdevējs.</w:t>
       </w:r>
     </w:p>
     <w:p>
@@ -1153,7 +1106,15 @@
           <w:szCs w:val="24"/>
           <w:lang w:val="lv-LV"/>
         </w:rPr>
-        <w:t>Risku par Preces nejaušu bojāeju līdz attaisnojuma dokumenta parakstīšanai uzņemas Pārdevējs.</w:t>
+        <w:t>Atbildība par Preču saglabāšanu, kā arī par iespējamo kvalitātes pasliktināšanos, kā arī viss risks par Preču bojājumu, zaudējumu vai bojāeju pāriet Pircējam no nodošanas-pieņemšanas akta parakstīšanas brīža</w:t>
+      </w:r>
+      <w:r>
+        <w:rPr>
+          <w:sz w:val="24"/>
+          <w:szCs w:val="24"/>
+          <w:lang w:val="lv-LV"/>
+        </w:rPr>
+        <w:t>.</w:t>
       </w:r>
     </w:p>
     <w:p>
@@ -1176,7 +1137,47 @@
           <w:szCs w:val="24"/>
           <w:lang w:val="lv-LV"/>
         </w:rPr>
-        <w:t>Atbildība par Preču saglabāšanu, kā arī par iespējamo kvalitātes pasliktināšanos, kā arī viss risks par Preču bojājumu, zaudējumu vai bojāeju pāriet Pircējam no nodošanas-pieņemšanas akta parakstīšanas brīža</w:t>
+        <w:t xml:space="preserve">Ja Pārdevējs noteiktā termiņā Preci nav piegādājis, tiek sastādīts akts par preces piegādi ar nokavējumu (Līguma Pielikums Nr.3), bet, ja </w:t>
+      </w:r>
+      <w:r>
+        <w:rPr>
+          <w:sz w:val="24"/>
+          <w:szCs w:val="24"/>
+          <w:lang w:val="lv-LV"/>
+        </w:rPr>
+        <w:t xml:space="preserve">Preču pieņemšanas brīdī acīmredzami Preču trūkumi, defekti netiek konstatēti, bet tie tiek konstatēti 30 (trīsdesmit) dienu laikā no Preču pieņemšanas brīža, tad Pircējs tos norāda sastādītā aktā </w:t>
+      </w:r>
+      <w:r>
+        <w:rPr>
+          <w:sz w:val="24"/>
+          <w:szCs w:val="24"/>
+          <w:lang w:val="lv-LV"/>
+        </w:rPr>
+        <w:t>un/va</w:t>
+      </w:r>
+      <w:r>
+        <w:rPr>
+          <w:sz w:val="24"/>
+          <w:szCs w:val="24"/>
+          <w:lang w:val="lv-LV"/>
+        </w:rPr>
+        <w:t>i Piegādātās Preces defekta aktā</w:t>
+      </w:r>
+      <w:r>
+        <w:rPr>
+          <w:sz w:val="24"/>
+          <w:szCs w:val="24"/>
+          <w:lang w:val="lv-LV"/>
+        </w:rPr>
+        <w:t xml:space="preserve"> (Līguma Pielik</w:t>
+      </w:r>
+      <w:r>
+        <w:rPr>
+          <w:sz w:val="24"/>
+          <w:szCs w:val="24"/>
+          <w:lang w:val="lv-LV"/>
+        </w:rPr>
+        <w:t>ums Nr.2), kura kopiju iesniedz Pārdevējam</w:t>
       </w:r>
       <w:r>
         <w:rPr>
@@ -1207,47 +1208,635 @@
           <w:szCs w:val="24"/>
           <w:lang w:val="lv-LV"/>
         </w:rPr>
-        <w:t xml:space="preserve">Ja Pārdevējs noteiktā termiņā Preci nav piegādājis, tiek sastādīts akts par preces piegādi ar nokavējumu (Līguma Pielikums Nr.3), bet, ja </w:t>
-      </w:r>
-      <w:r>
-        <w:rPr>
-          <w:sz w:val="24"/>
-          <w:szCs w:val="24"/>
-          <w:lang w:val="lv-LV"/>
-        </w:rPr>
-        <w:t xml:space="preserve">Preču pieņemšanas brīdī acīmredzami Preču trūkumi, defekti netiek konstatēti, bet tie tiek konstatēti 30 (trīsdesmit) dienu laikā no Preču pieņemšanas brīža, tad Pircējs tos norāda sastādītā aktā </w:t>
-      </w:r>
-      <w:r>
-        <w:rPr>
-          <w:sz w:val="24"/>
-          <w:szCs w:val="24"/>
-          <w:lang w:val="lv-LV"/>
-        </w:rPr>
-        <w:t>un/va</w:t>
-      </w:r>
-      <w:r>
-        <w:rPr>
-          <w:sz w:val="24"/>
-          <w:szCs w:val="24"/>
-          <w:lang w:val="lv-LV"/>
-        </w:rPr>
-        <w:t>i Piegādātās Preces defekta aktā</w:t>
-      </w:r>
-      <w:r>
-        <w:rPr>
-          <w:sz w:val="24"/>
-          <w:szCs w:val="24"/>
-          <w:lang w:val="lv-LV"/>
-        </w:rPr>
-        <w:t xml:space="preserve"> (Līguma Pielik</w:t>
-      </w:r>
-      <w:r>
-        <w:rPr>
-          <w:sz w:val="24"/>
-          <w:szCs w:val="24"/>
-          <w:lang w:val="lv-LV"/>
-        </w:rPr>
-        <w:t>ums Nr.2), kura kopiju iesniedz Pārdevējam</w:t>
+        <w:t>Pārdevējam uz sava rēķina atklātie defekti un trūkumi jānovērš, nodrošinot Preces apmaiņu un</w:t>
+      </w:r>
+      <w:r>
+        <w:rPr>
+          <w:sz w:val="24"/>
+          <w:szCs w:val="24"/>
+          <w:lang w:val="lv-LV"/>
+        </w:rPr>
+        <w:t>/vai trūkstošās Preces piegādi</w:t>
+      </w:r>
+      <w:r>
+        <w:rPr>
+          <w:sz w:val="24"/>
+          <w:szCs w:val="24"/>
+          <w:lang w:val="lv-LV"/>
+        </w:rPr>
+        <w:t>, vai jāapmaina Prece pret tādu pašu vai līdzvērtīgu Preci bez defektiem</w:t>
+      </w:r>
+      <w:r>
+        <w:rPr>
+          <w:sz w:val="24"/>
+          <w:szCs w:val="24"/>
+          <w:lang w:val="lv-LV"/>
+        </w:rPr>
+        <w:t xml:space="preserve"> </w:t>
+      </w:r>
+      <w:r>
+        <w:rPr>
+          <w:sz w:val="24"/>
+          <w:szCs w:val="24"/>
+          <w:lang w:val="lv-LV"/>
+        </w:rPr>
+        <w:t>20</w:t>
+      </w:r>
+      <w:r>
+        <w:rPr>
+          <w:sz w:val="24"/>
+          <w:szCs w:val="24"/>
+          <w:lang w:val="lv-LV"/>
+        </w:rPr>
+        <w:t xml:space="preserve"> (divdesmit) darba dienu laikā no akta parakstīšanas brīža.</w:t>
+      </w:r>
+    </w:p>
+    <w:p>
+      <w:pPr>
+        <w:pStyle w:val="ColorfulList-Accent11"/>
+        <w:numPr>
+          <w:ilvl w:val="1"/>
+          <w:numId w:val="2"/>
+        </w:numPr>
+        <w:spacing w:after="0" w:line="240" w:lineRule="auto"/>
+        <w:ind w:left="0" w:firstLine="0"/>
+        <w:jc w:val="both"/>
+        <w:rPr>
+          <w:lang w:val="lv-LV"/>
+        </w:rPr>
+      </w:pPr>
+      <w:r>
+        <w:rPr>
+          <w:sz w:val="24"/>
+          <w:szCs w:val="24"/>
+          <w:lang w:val="lv-LV"/>
+        </w:rPr>
+        <w:t>Aktu un/vai Preces defekta aktu paraksta Pušu pārstāvji.</w:t>
+      </w:r>
+    </w:p>
+    <w:p>
+      <w:pPr>
+        <w:pStyle w:val="ColorfulList-Accent11"/>
+        <w:spacing w:after="0" w:line="240" w:lineRule="auto"/>
+        <w:ind w:left="0"/>
+        <w:jc w:val="both"/>
+        <w:rPr>
+          <w:sz w:val="24"/>
+          <w:szCs w:val="24"/>
+          <w:lang w:val="lv-LV"/>
+        </w:rPr>
+      </w:pPr>
+    </w:p>
+    <w:p>
+      <w:pPr>
+        <w:pStyle w:val="ColorfulList-Accent11"/>
+        <w:numPr>
+          <w:ilvl w:val="0"/>
+          <w:numId w:val="2"/>
+        </w:numPr>
+        <w:spacing w:after="0" w:line="240" w:lineRule="auto"/>
+        <w:jc w:val="center"/>
+        <w:rPr>
+          <w:lang w:val="lv-LV"/>
+        </w:rPr>
+      </w:pPr>
+      <w:r>
+        <w:rPr>
+          <w:b/>
+          <w:sz w:val="24"/>
+          <w:szCs w:val="24"/>
+          <w:lang w:val="lv-LV"/>
+        </w:rPr>
+        <w:t>Garantijas nosacījumi</w:t>
+      </w:r>
+    </w:p>
+    <w:p>
+      <w:pPr>
+        <w:pStyle w:val="ColorfulList-Accent11"/>
+        <w:spacing w:after="0" w:line="240" w:lineRule="auto"/>
+        <w:ind w:left="360"/>
+        <w:rPr>
+          <w:b/>
+          <w:sz w:val="24"/>
+          <w:szCs w:val="24"/>
+          <w:lang w:val="lv-LV"/>
+        </w:rPr>
+      </w:pPr>
+    </w:p>
+    <w:p>
+      <w:pPr>
+        <w:pStyle w:val="ColorfulList-Accent11"/>
+        <w:numPr>
+          <w:ilvl w:val="1"/>
+          <w:numId w:val="2"/>
+        </w:numPr>
+        <w:spacing w:after="0" w:line="240" w:lineRule="auto"/>
+        <w:ind w:left="0" w:firstLine="0"/>
+        <w:jc w:val="both"/>
+        <w:rPr>
+          <w:lang w:val="lv-LV"/>
+        </w:rPr>
+      </w:pPr>
+      <w:r>
+        <w:rPr>
+          <w:sz w:val="24"/>
+          <w:szCs w:val="24"/>
+          <w:lang w:val="lv-LV"/>
+        </w:rPr>
+        <w:t>Pārdevējs apņemas, ka piegādātā Prece ir augstas kvalitātes un atbilst spēkā esošo normatīvo aktu prasībām, kas uz to attiecas.</w:t>
+      </w:r>
+    </w:p>
+    <w:p>
+      <w:pPr>
+        <w:pStyle w:val="ColorfulList-Accent11"/>
+        <w:numPr>
+          <w:ilvl w:val="1"/>
+          <w:numId w:val="2"/>
+        </w:numPr>
+        <w:spacing w:after="0" w:line="240" w:lineRule="auto"/>
+        <w:ind w:left="0" w:firstLine="0"/>
+        <w:jc w:val="both"/>
+        <w:rPr>
+          <w:lang w:val="lv-LV"/>
+        </w:rPr>
+      </w:pPr>
+      <w:r>
+        <w:rPr>
+          <w:sz w:val="24"/>
+          <w:szCs w:val="24"/>
+          <w:lang w:val="lv-LV"/>
+        </w:rPr>
+        <w:t>Precēm ti</w:t>
+      </w:r>
+      <w:r>
+        <w:rPr>
+          <w:sz w:val="24"/>
+          <w:szCs w:val="24"/>
+          <w:lang w:val="lv-LV"/>
+        </w:rPr>
+        <w:t>ek noteikts garantijas termiņš 12</w:t>
+      </w:r>
+      <w:r>
+        <w:rPr>
+          <w:sz w:val="24"/>
+          <w:szCs w:val="24"/>
+          <w:lang w:val="lv-LV"/>
+        </w:rPr>
+        <w:t xml:space="preserve"> (</w:t>
+      </w:r>
+      <w:r>
+        <w:rPr>
+          <w:sz w:val="24"/>
+          <w:szCs w:val="24"/>
+          <w:lang w:val="lv-LV"/>
+        </w:rPr>
+        <w:t>divpadsmit</w:t>
+      </w:r>
+      <w:r>
+        <w:rPr>
+          <w:sz w:val="24"/>
+          <w:szCs w:val="24"/>
+          <w:lang w:val="lv-LV"/>
+        </w:rPr>
+        <w:t>) mēneši no attaisnojuma dokumenta parakstīšanas brīža.</w:t>
+      </w:r>
+    </w:p>
+    <w:p>
+      <w:pPr>
+        <w:pStyle w:val="ColorfulList-Accent11"/>
+        <w:numPr>
+          <w:ilvl w:val="1"/>
+          <w:numId w:val="2"/>
+        </w:numPr>
+        <w:spacing w:after="0" w:line="240" w:lineRule="auto"/>
+        <w:ind w:left="0" w:firstLine="0"/>
+        <w:jc w:val="both"/>
+        <w:rPr>
+          <w:lang w:val="lv-LV"/>
+        </w:rPr>
+      </w:pPr>
+      <w:r>
+        <w:rPr>
+          <w:sz w:val="24"/>
+          <w:szCs w:val="24"/>
+          <w:lang w:val="lv-LV"/>
+        </w:rPr>
+        <w:t>Garantijas laikā Pārdevējs ir atbildīgs par Preces atklāto vai slēpto trūkumu, defektu, neatbilstību, ja tas nav radies Preces nepareizas ekspluatācijas dēļ.</w:t>
+      </w:r>
+    </w:p>
+    <w:p>
+      <w:pPr>
+        <w:pStyle w:val="ColorfulList-Accent11"/>
+        <w:numPr>
+          <w:ilvl w:val="1"/>
+          <w:numId w:val="2"/>
+        </w:numPr>
+        <w:spacing w:after="0" w:line="240" w:lineRule="auto"/>
+        <w:ind w:left="0" w:firstLine="0"/>
+        <w:jc w:val="both"/>
+        <w:rPr>
+          <w:lang w:val="lv-LV"/>
+        </w:rPr>
+      </w:pPr>
+      <w:r>
+        <w:rPr>
+          <w:sz w:val="24"/>
+          <w:szCs w:val="24"/>
+          <w:lang w:val="lv-LV"/>
+        </w:rPr>
+        <w:t xml:space="preserve">Šī līguma </w:t>
+      </w:r>
+      <w:r>
+        <w:rPr>
+          <w:sz w:val="24"/>
+          <w:szCs w:val="24"/>
+          <w:lang w:val="lv-LV"/>
+        </w:rPr>
+        <w:t>4</w:t>
+      </w:r>
+      <w:r>
+        <w:rPr>
+          <w:sz w:val="24"/>
+          <w:szCs w:val="24"/>
+          <w:lang w:val="lv-LV"/>
+        </w:rPr>
+        <w:t>.2. punktā norādītā garantija attiecas uz Preci un arī tās sastāvdaļām, taču tikai pie nosacījuma, ja Pasūtītājs pilnībā ievēro Preces garantijas noteikumus, kas ir atrunāti pievienotajā garantijas talonā un ražotāja lietošanas instrukcijā.</w:t>
+      </w:r>
+    </w:p>
+    <w:p>
+      <w:pPr>
+        <w:pStyle w:val="ColorfulList-Accent11"/>
+        <w:spacing w:after="0" w:line="240" w:lineRule="auto"/>
+        <w:ind w:left="0"/>
+        <w:jc w:val="both"/>
+        <w:rPr>
+          <w:sz w:val="24"/>
+          <w:szCs w:val="24"/>
+          <w:lang w:val="lv-LV"/>
+        </w:rPr>
+      </w:pPr>
+    </w:p>
+    <w:p>
+      <w:pPr>
+        <w:pStyle w:val="ColorfulList-Accent11"/>
+        <w:numPr>
+          <w:ilvl w:val="0"/>
+          <w:numId w:val="2"/>
+        </w:numPr>
+        <w:spacing w:after="0" w:line="240" w:lineRule="auto"/>
+        <w:jc w:val="center"/>
+        <w:rPr>
+          <w:lang w:val="lv-LV"/>
+        </w:rPr>
+      </w:pPr>
+      <w:r>
+        <w:rPr>
+          <w:b/>
+          <w:sz w:val="24"/>
+          <w:szCs w:val="24"/>
+          <w:lang w:val="lv-LV"/>
+        </w:rPr>
+        <w:t>Pušu atbildība</w:t>
+      </w:r>
+    </w:p>
+    <w:p>
+      <w:pPr>
+        <w:pStyle w:val="ColorfulList-Accent11"/>
+        <w:spacing w:after="0" w:line="240" w:lineRule="auto"/>
+        <w:ind w:left="360"/>
+        <w:rPr>
+          <w:b/>
+          <w:sz w:val="24"/>
+          <w:szCs w:val="24"/>
+          <w:lang w:val="lv-LV"/>
+        </w:rPr>
+      </w:pPr>
+    </w:p>
+    <w:p>
+      <w:pPr>
+        <w:pStyle w:val="ColorfulList-Accent11"/>
+        <w:numPr>
+          <w:ilvl w:val="1"/>
+          <w:numId w:val="2"/>
+        </w:numPr>
+        <w:spacing w:after="0" w:line="240" w:lineRule="auto"/>
+        <w:ind w:left="0" w:firstLine="0"/>
+        <w:jc w:val="both"/>
+        <w:rPr>
+          <w:lang w:val="lv-LV"/>
+        </w:rPr>
+      </w:pPr>
+      <w:r>
+        <w:rPr>
+          <w:sz w:val="24"/>
+          <w:szCs w:val="24"/>
+          <w:lang w:val="lv-LV"/>
+        </w:rPr>
+        <w:t>Puses savstarpēji ir atbildīgas par otrai Pusei nodarītajiem zaudējumiem, ja tie radušies vienas Puses vai tās darbinieku, kā arī šīs Puses Līguma izpildē iesaistīto trešo personu darbības vai bezdarbības, kā arī rupjas neuzmanības, ļaunā nolūkā izdarīto darbību vai nolaidības rezultātā.</w:t>
+      </w:r>
+    </w:p>
+    <w:p>
+      <w:pPr>
+        <w:pStyle w:val="ColorfulList-Accent11"/>
+        <w:numPr>
+          <w:ilvl w:val="1"/>
+          <w:numId w:val="2"/>
+        </w:numPr>
+        <w:spacing w:after="0" w:line="240" w:lineRule="auto"/>
+        <w:ind w:left="0" w:firstLine="0"/>
+        <w:jc w:val="both"/>
+        <w:rPr>
+          <w:lang w:val="lv-LV"/>
+        </w:rPr>
+      </w:pPr>
+      <w:r>
+        <w:rPr>
+          <w:sz w:val="24"/>
+          <w:szCs w:val="24"/>
+          <w:lang w:val="lv-LV"/>
+        </w:rPr>
+        <w:t xml:space="preserve">Par </w:t>
+      </w:r>
+      <w:r>
+        <w:rPr>
+          <w:sz w:val="24"/>
+          <w:szCs w:val="24"/>
+          <w:lang w:val="lv-LV"/>
+        </w:rPr>
+        <w:t xml:space="preserve">Līguma 3.1. un 3.10. </w:t>
+      </w:r>
+      <w:r>
+        <w:rPr>
+          <w:sz w:val="24"/>
+          <w:szCs w:val="24"/>
+          <w:lang w:val="lv-LV"/>
+        </w:rPr>
+        <w:t>punktos noteikto termiņu neievērošanu Pārdevējs maksā Pircējam līgumsodu 0,2% (nulle komats divu procentu) apmērā par katru nokavēto dienu, bet ne vairāk kā 10% (desmit procentu) no attaisnojuma dokumentā norādītās maksājuma summas.</w:t>
+      </w:r>
+    </w:p>
+    <w:p>
+      <w:pPr>
+        <w:pStyle w:val="ColorfulList-Accent11"/>
+        <w:numPr>
+          <w:ilvl w:val="1"/>
+          <w:numId w:val="2"/>
+        </w:numPr>
+        <w:spacing w:after="0" w:line="240" w:lineRule="auto"/>
+        <w:ind w:left="0" w:firstLine="0"/>
+        <w:jc w:val="both"/>
+        <w:rPr>
+          <w:lang w:val="lv-LV"/>
+        </w:rPr>
+      </w:pPr>
+      <w:r>
+        <w:rPr>
+          <w:sz w:val="24"/>
+          <w:szCs w:val="24"/>
+          <w:lang w:val="lv-LV"/>
+        </w:rPr>
+        <w:t>Ja nokavēta kādas Līgumā noteiktas saistības izpilde, līgumsods apmaksājams 10 (desmit) darba dienu laikā no attiecīgās Puses pieprasījuma un atbilstoša rēķina saņemšanas dienas attiecīgās Puses iestādē.</w:t>
+      </w:r>
+    </w:p>
+    <w:p>
+      <w:pPr>
+        <w:pStyle w:val="ColorfulList-Accent11"/>
+        <w:numPr>
+          <w:ilvl w:val="1"/>
+          <w:numId w:val="2"/>
+        </w:numPr>
+        <w:spacing w:after="0" w:line="240" w:lineRule="auto"/>
+        <w:ind w:left="0" w:firstLine="0"/>
+        <w:jc w:val="both"/>
+        <w:rPr>
+          <w:lang w:val="lv-LV"/>
+        </w:rPr>
+      </w:pPr>
+      <w:r>
+        <w:rPr>
+          <w:sz w:val="24"/>
+          <w:szCs w:val="24"/>
+          <w:lang w:val="lv-LV"/>
+        </w:rPr>
+        <w:t>Līgumsoda samaksa neatbrīvo Puses no Līguma saistību tālākas izpildes.</w:t>
+      </w:r>
+    </w:p>
+    <w:p>
+      <w:pPr>
+        <w:pStyle w:val="ColorfulList-Accent11"/>
+        <w:spacing w:after="0" w:line="240" w:lineRule="auto"/>
+        <w:ind w:left="0"/>
+        <w:jc w:val="both"/>
+        <w:rPr>
+          <w:sz w:val="24"/>
+          <w:szCs w:val="24"/>
+          <w:lang w:val="lv-LV"/>
+        </w:rPr>
+      </w:pPr>
+    </w:p>
+    <w:p>
+      <w:pPr>
+        <w:pStyle w:val="ColorfulList-Accent11"/>
+        <w:spacing w:after="0" w:line="240" w:lineRule="auto"/>
+        <w:ind w:left="0"/>
+        <w:jc w:val="both"/>
+        <w:rPr>
+          <w:sz w:val="24"/>
+          <w:szCs w:val="24"/>
+          <w:lang w:val="lv-LV"/>
+        </w:rPr>
+      </w:pPr>
+    </w:p>
+    <w:p>
+      <w:pPr>
+        <w:pStyle w:val="ColorfulList-Accent11"/>
+        <w:numPr>
+          <w:ilvl w:val="0"/>
+          <w:numId w:val="2"/>
+        </w:numPr>
+        <w:spacing w:after="0" w:line="240" w:lineRule="auto"/>
+        <w:jc w:val="center"/>
+        <w:rPr>
+          <w:lang w:val="lv-LV"/>
+        </w:rPr>
+      </w:pPr>
+      <w:r>
+        <w:rPr>
+          <w:b/>
+          <w:sz w:val="24"/>
+          <w:szCs w:val="24"/>
+          <w:lang w:val="lv-LV"/>
+        </w:rPr>
+        <w:t>Pušu pārstāvji</w:t>
+      </w:r>
+    </w:p>
+    <w:p>
+      <w:pPr>
+        <w:pStyle w:val="ColorfulList-Accent11"/>
+        <w:spacing w:after="0" w:line="240" w:lineRule="auto"/>
+        <w:ind w:left="360"/>
+        <w:rPr>
+          <w:b/>
+          <w:sz w:val="24"/>
+          <w:szCs w:val="24"/>
+          <w:lang w:val="lv-LV"/>
+        </w:rPr>
+      </w:pPr>
+    </w:p>
+    <w:p>
+      <w:pPr>
+        <w:pStyle w:val="ColorfulList-Accent11"/>
+        <w:numPr>
+          <w:ilvl w:val="1"/>
+          <w:numId w:val="2"/>
+        </w:numPr>
+        <w:spacing w:after="0" w:line="240" w:lineRule="auto"/>
+        <w:ind w:left="0" w:firstLine="0"/>
+        <w:jc w:val="both"/>
+        <w:rPr>
+          <w:lang w:val="lv-LV"/>
+        </w:rPr>
+      </w:pPr>
+      <w:r>
+        <w:rPr>
+          <w:sz w:val="24"/>
+          <w:szCs w:val="24"/>
+          <w:lang w:val="lv-LV"/>
+        </w:rPr>
+        <w:t>Puses vienojas, ka ar Līguma izpildi saistītos jautājumus risinās šādi Pušu pārstāvji:</w:t>
+      </w:r>
+    </w:p>
+    <w:p>
+      <w:pPr>
+        <w:pStyle w:val="ColorfulList-Accent11"/>
+        <w:numPr>
+          <w:ilvl w:val="2"/>
+          <w:numId w:val="2"/>
+        </w:numPr>
+        <w:spacing w:after="0" w:line="240" w:lineRule="auto"/>
+        <w:ind w:left="0" w:firstLine="0"/>
+        <w:jc w:val="both"/>
+        <w:rPr>
+          <w:lang w:val="lv-LV"/>
+        </w:rPr>
+      </w:pPr>
+      <w:r>
+        <w:rPr>
+          <w:sz w:val="24"/>
+          <w:szCs w:val="24"/>
+          <w:lang w:val="lv-LV"/>
+        </w:rPr>
+        <w:t xml:space="preserve">Pircēja pārstāvis: </w:t>
+      </w:r>
+      <w:r>
+        <w:rPr>
+          <w:sz w:val="24"/>
+          <w:szCs w:val="24"/>
+          <w:lang w:val="lv-LV"/>
+        </w:rPr>
+        <w:t>Mārtiņš  aaa</w:t>
+      </w:r>
+      <w:r>
+        <w:rPr>
+          <w:sz w:val="24"/>
+          <w:szCs w:val="24"/>
+          <w:lang w:val="lv-LV"/>
+        </w:rPr>
+        <w:t>, tālr.</w:t>
+      </w:r>
+      <w:r>
+        <w:rPr>
+          <w:sz w:val="24"/>
+          <w:szCs w:val="24"/>
+          <w:lang w:val="lv-LV"/>
+        </w:rPr>
+        <w:t xml:space="preserve"> </w:t>
+      </w:r>
+      <w:r>
+        <w:rPr>
+          <w:sz w:val="24"/>
+          <w:szCs w:val="24"/>
+          <w:lang w:val="lv-LV"/>
+        </w:rPr>
+        <w:t>aaa</w:t>
+      </w:r>
+      <w:r>
+        <w:rPr>
+          <w:sz w:val="24"/>
+          <w:szCs w:val="24"/>
+          <w:lang w:val="lv-LV"/>
+        </w:rPr>
+        <w:t xml:space="preserve">, e-pasts: </w:t>
+      </w:r>
+      <w:r>
+        <w:rPr>
+          <w:sz w:val="24"/>
+          <w:szCs w:val="24"/>
+          <w:lang w:val="lv-LV"/>
+        </w:rPr>
+        <w:t>aaa</w:t>
+      </w:r>
+    </w:p>
+    <w:p>
+      <w:pPr>
+        <w:pStyle w:val="ColorfulList-Accent11"/>
+        <w:numPr>
+          <w:ilvl w:val="2"/>
+          <w:numId w:val="2"/>
+        </w:numPr>
+        <w:spacing w:after="0" w:line="240" w:lineRule="auto"/>
+        <w:ind w:left="0" w:firstLine="0"/>
+        <w:jc w:val="both"/>
+        <w:rPr>
+          <w:lang w:val="lv-LV"/>
+        </w:rPr>
+      </w:pPr>
+      <w:r>
+        <w:rPr>
+          <w:sz w:val="24"/>
+          <w:szCs w:val="24"/>
+          <w:lang w:val="lv-LV"/>
+        </w:rPr>
+        <w:t>Pārdevēja pārstāvis: SIA “</w:t>
+      </w:r>
+      <w:r>
+        <w:rPr>
+          <w:sz w:val="24"/>
+          <w:szCs w:val="24"/>
+          <w:lang w:val="lv-LV"/>
+        </w:rPr>
+        <w:t>RAW</w:t>
+      </w:r>
+      <w:r>
+        <w:rPr>
+          <w:sz w:val="24"/>
+          <w:szCs w:val="24"/>
+          <w:lang w:val="lv-LV"/>
+        </w:rPr>
+        <w:t>”, Reinis Purvēns, tālr.: +37120</w:t>
+      </w:r>
+      <w:r>
+        <w:rPr>
+          <w:sz w:val="24"/>
+          <w:szCs w:val="24"/>
+          <w:lang w:val="lv-LV"/>
+        </w:rPr>
+        <w:t>026873</w:t>
+      </w:r>
+      <w:r>
+        <w:rPr>
+          <w:sz w:val="24"/>
+          <w:szCs w:val="24"/>
+          <w:lang w:val="lv-LV"/>
+        </w:rPr>
+        <w:t>; e-pasts</w:t>
+      </w:r>
+      <w:r>
+        <w:rPr>
+          <w:sz w:val="24"/>
+          <w:szCs w:val="24"/>
+          <w:lang w:val="lv-LV"/>
+        </w:rPr>
+        <w:t xml:space="preserve"> reinis@raw-tech.lv</w:t>
       </w:r>
       <w:r>
         <w:rPr>
@@ -1278,54 +1867,14 @@
           <w:szCs w:val="24"/>
           <w:lang w:val="lv-LV"/>
         </w:rPr>
-        <w:t>Pārdevējam uz sava rēķina atklātie defekti un trūkumi jānovērš, nodrošinot Preces apmaiņu un</w:t>
-      </w:r>
-      <w:r>
-        <w:rPr>
-          <w:sz w:val="24"/>
-          <w:szCs w:val="24"/>
-          <w:lang w:val="lv-LV"/>
-        </w:rPr>
-        <w:t>/vai trūkstošās Preces piegādi</w:t>
-      </w:r>
-      <w:r>
-        <w:rPr>
-          <w:sz w:val="24"/>
-          <w:szCs w:val="24"/>
-          <w:lang w:val="lv-LV"/>
-        </w:rPr>
-        <w:t>, vai jāapmaina Prece pret tādu pašu vai līdzvērtīgu Preci bez defektiem</w:t>
-      </w:r>
-      <w:r>
-        <w:rPr>
-          <w:sz w:val="24"/>
-          <w:szCs w:val="24"/>
-          <w:lang w:val="lv-LV"/>
-        </w:rPr>
-        <w:t xml:space="preserve"> </w:t>
-      </w:r>
-      <w:r>
-        <w:rPr>
-          <w:sz w:val="24"/>
-          <w:szCs w:val="24"/>
-          <w:lang w:val="lv-LV"/>
-        </w:rPr>
-        <w:t>20</w:t>
-      </w:r>
-      <w:r>
-        <w:rPr>
-          <w:sz w:val="24"/>
-          <w:szCs w:val="24"/>
-          <w:lang w:val="lv-LV"/>
-        </w:rPr>
-        <w:t xml:space="preserve"> (divdesmit) darba dienu laikā no akta parakstīšanas brīža.</w:t>
-      </w:r>
-    </w:p>
-    <w:p>
-      <w:pPr>
-        <w:pStyle w:val="ColorfulList-Accent11"/>
-        <w:numPr>
-          <w:ilvl w:val="1"/>
+        <w:t>Pušu pārstāvjiem ir šādas tiesības:</w:t>
+      </w:r>
+    </w:p>
+    <w:p>
+      <w:pPr>
+        <w:pStyle w:val="ColorfulList-Accent11"/>
+        <w:numPr>
+          <w:ilvl w:val="2"/>
           <w:numId w:val="2"/>
         </w:numPr>
         <w:spacing w:after="0" w:line="240" w:lineRule="auto"/>
@@ -1341,626 +1890,7 @@
           <w:szCs w:val="24"/>
           <w:lang w:val="lv-LV"/>
         </w:rPr>
-        <w:t>Aktu un/vai Preces defekta aktu paraksta Pušu pārstāvji.</w:t>
-      </w:r>
-    </w:p>
-    <w:p>
-      <w:pPr>
-        <w:pStyle w:val="ColorfulList-Accent11"/>
-        <w:spacing w:after="0" w:line="240" w:lineRule="auto"/>
-        <w:ind w:left="0"/>
-        <w:jc w:val="both"/>
-        <w:rPr>
-          <w:sz w:val="24"/>
-          <w:szCs w:val="24"/>
-          <w:lang w:val="lv-LV"/>
-        </w:rPr>
-      </w:pPr>
-    </w:p>
-    <w:p>
-      <w:pPr>
-        <w:pStyle w:val="ColorfulList-Accent11"/>
-        <w:numPr>
-          <w:ilvl w:val="0"/>
-          <w:numId w:val="2"/>
-        </w:numPr>
-        <w:spacing w:after="0" w:line="240" w:lineRule="auto"/>
-        <w:jc w:val="center"/>
-        <w:rPr>
-          <w:lang w:val="lv-LV"/>
-        </w:rPr>
-      </w:pPr>
-      <w:r>
-        <w:rPr>
-          <w:b/>
-          <w:sz w:val="24"/>
-          <w:szCs w:val="24"/>
-          <w:lang w:val="lv-LV"/>
-        </w:rPr>
-        <w:t>Garantijas nosacījumi</w:t>
-      </w:r>
-    </w:p>
-    <w:p>
-      <w:pPr>
-        <w:pStyle w:val="ColorfulList-Accent11"/>
-        <w:spacing w:after="0" w:line="240" w:lineRule="auto"/>
-        <w:ind w:left="360"/>
-        <w:rPr>
-          <w:b/>
-          <w:sz w:val="24"/>
-          <w:szCs w:val="24"/>
-          <w:lang w:val="lv-LV"/>
-        </w:rPr>
-      </w:pPr>
-    </w:p>
-    <w:p>
-      <w:pPr>
-        <w:pStyle w:val="ColorfulList-Accent11"/>
-        <w:numPr>
-          <w:ilvl w:val="1"/>
-          <w:numId w:val="2"/>
-        </w:numPr>
-        <w:spacing w:after="0" w:line="240" w:lineRule="auto"/>
-        <w:ind w:left="0" w:firstLine="0"/>
-        <w:jc w:val="both"/>
-        <w:rPr>
-          <w:lang w:val="lv-LV"/>
-        </w:rPr>
-      </w:pPr>
-      <w:r>
-        <w:rPr>
-          <w:sz w:val="24"/>
-          <w:szCs w:val="24"/>
-          <w:lang w:val="lv-LV"/>
-        </w:rPr>
-        <w:t>Pārdevējs apņemas, ka piegādātā Prece ir augstas kvalitātes un atbilst spēkā esošo normatīvo aktu prasībām, kas uz to attiecas.</w:t>
-      </w:r>
-    </w:p>
-    <w:p>
-      <w:pPr>
-        <w:pStyle w:val="ColorfulList-Accent11"/>
-        <w:numPr>
-          <w:ilvl w:val="1"/>
-          <w:numId w:val="2"/>
-        </w:numPr>
-        <w:spacing w:after="0" w:line="240" w:lineRule="auto"/>
-        <w:ind w:left="0" w:firstLine="0"/>
-        <w:jc w:val="both"/>
-        <w:rPr>
-          <w:lang w:val="lv-LV"/>
-        </w:rPr>
-      </w:pPr>
-      <w:r>
-        <w:rPr>
-          <w:sz w:val="24"/>
-          <w:szCs w:val="24"/>
-          <w:lang w:val="lv-LV"/>
-        </w:rPr>
-        <w:t>Precēm ti</w:t>
-      </w:r>
-      <w:r>
-        <w:rPr>
-          <w:sz w:val="24"/>
-          <w:szCs w:val="24"/>
-          <w:lang w:val="lv-LV"/>
-        </w:rPr>
-        <w:t>ek noteikts garantijas termiņš 12</w:t>
-      </w:r>
-      <w:r>
-        <w:rPr>
-          <w:sz w:val="24"/>
-          <w:szCs w:val="24"/>
-          <w:lang w:val="lv-LV"/>
-        </w:rPr>
-        <w:t xml:space="preserve"> (</w:t>
-      </w:r>
-      <w:r>
-        <w:rPr>
-          <w:sz w:val="24"/>
-          <w:szCs w:val="24"/>
-          <w:lang w:val="lv-LV"/>
-        </w:rPr>
-        <w:t>divpadsmit</w:t>
-      </w:r>
-      <w:r>
-        <w:rPr>
-          <w:sz w:val="24"/>
-          <w:szCs w:val="24"/>
-          <w:lang w:val="lv-LV"/>
-        </w:rPr>
-        <w:t>) mēneši no attaisnojuma dokumenta parakstīšanas brīža.</w:t>
-      </w:r>
-    </w:p>
-    <w:p>
-      <w:pPr>
-        <w:pStyle w:val="ColorfulList-Accent11"/>
-        <w:numPr>
-          <w:ilvl w:val="1"/>
-          <w:numId w:val="2"/>
-        </w:numPr>
-        <w:spacing w:after="0" w:line="240" w:lineRule="auto"/>
-        <w:ind w:left="0" w:firstLine="0"/>
-        <w:jc w:val="both"/>
-        <w:rPr>
-          <w:lang w:val="lv-LV"/>
-        </w:rPr>
-      </w:pPr>
-      <w:r>
-        <w:rPr>
-          <w:sz w:val="24"/>
-          <w:szCs w:val="24"/>
-          <w:lang w:val="lv-LV"/>
-        </w:rPr>
-        <w:t>Garantijas laikā Pārdevējs ir atbildīgs par Preces atklāto vai slēpto trūkumu, defektu, neatbilstību, ja tas nav radies Preces nepareizas ekspluatācijas dēļ.</w:t>
-      </w:r>
-    </w:p>
-    <w:p>
-      <w:pPr>
-        <w:pStyle w:val="ColorfulList-Accent11"/>
-        <w:numPr>
-          <w:ilvl w:val="1"/>
-          <w:numId w:val="2"/>
-        </w:numPr>
-        <w:spacing w:after="0" w:line="240" w:lineRule="auto"/>
-        <w:ind w:left="0" w:firstLine="0"/>
-        <w:jc w:val="both"/>
-        <w:rPr>
-          <w:lang w:val="lv-LV"/>
-        </w:rPr>
-      </w:pPr>
-      <w:r>
-        <w:rPr>
-          <w:sz w:val="24"/>
-          <w:szCs w:val="24"/>
-          <w:lang w:val="lv-LV"/>
-        </w:rPr>
-        <w:t xml:space="preserve">Šī līguma </w:t>
-      </w:r>
-      <w:r>
-        <w:rPr>
-          <w:sz w:val="24"/>
-          <w:szCs w:val="24"/>
-          <w:lang w:val="lv-LV"/>
-        </w:rPr>
-        <w:t>4</w:t>
-      </w:r>
-      <w:r>
-        <w:rPr>
-          <w:sz w:val="24"/>
-          <w:szCs w:val="24"/>
-          <w:lang w:val="lv-LV"/>
-        </w:rPr>
-        <w:t>.2. punktā norādītā garantija attiecas uz Preci un arī tās sastāvdaļām, taču tikai pie nosacījuma, ja Pasūtītājs pilnībā ievēro Preces garantijas noteikumus, kas ir atrunāti pievienotajā garantijas talonā un ražotāja lietošanas instrukcijā.</w:t>
-      </w:r>
-    </w:p>
-    <w:p>
-      <w:pPr>
-        <w:pStyle w:val="ColorfulList-Accent11"/>
-        <w:spacing w:after="0" w:line="240" w:lineRule="auto"/>
-        <w:ind w:left="0"/>
-        <w:jc w:val="both"/>
-        <w:rPr>
-          <w:sz w:val="24"/>
-          <w:szCs w:val="24"/>
-          <w:lang w:val="lv-LV"/>
-        </w:rPr>
-      </w:pPr>
-    </w:p>
-    <w:p>
-      <w:pPr>
-        <w:pStyle w:val="ColorfulList-Accent11"/>
-        <w:numPr>
-          <w:ilvl w:val="0"/>
-          <w:numId w:val="2"/>
-        </w:numPr>
-        <w:spacing w:after="0" w:line="240" w:lineRule="auto"/>
-        <w:jc w:val="center"/>
-        <w:rPr>
-          <w:lang w:val="lv-LV"/>
-        </w:rPr>
-      </w:pPr>
-      <w:r>
-        <w:rPr>
-          <w:b/>
-          <w:sz w:val="24"/>
-          <w:szCs w:val="24"/>
-          <w:lang w:val="lv-LV"/>
-        </w:rPr>
-        <w:t>Pušu atbildība</w:t>
-      </w:r>
-    </w:p>
-    <w:p>
-      <w:pPr>
-        <w:pStyle w:val="ColorfulList-Accent11"/>
-        <w:spacing w:after="0" w:line="240" w:lineRule="auto"/>
-        <w:ind w:left="360"/>
-        <w:rPr>
-          <w:b/>
-          <w:sz w:val="24"/>
-          <w:szCs w:val="24"/>
-          <w:lang w:val="lv-LV"/>
-        </w:rPr>
-      </w:pPr>
-    </w:p>
-    <w:p>
-      <w:pPr>
-        <w:pStyle w:val="ColorfulList-Accent11"/>
-        <w:numPr>
-          <w:ilvl w:val="1"/>
-          <w:numId w:val="2"/>
-        </w:numPr>
-        <w:spacing w:after="0" w:line="240" w:lineRule="auto"/>
-        <w:ind w:left="0" w:firstLine="0"/>
-        <w:jc w:val="both"/>
-        <w:rPr>
-          <w:lang w:val="lv-LV"/>
-        </w:rPr>
-      </w:pPr>
-      <w:r>
-        <w:rPr>
-          <w:sz w:val="24"/>
-          <w:szCs w:val="24"/>
-          <w:lang w:val="lv-LV"/>
-        </w:rPr>
-        <w:t>Puses savstarpēji ir atbildīgas par otrai Pusei nodarītajiem zaudējumiem, ja tie radušies vienas Puses vai tās darbinieku, kā arī šīs Puses Līguma izpildē iesaistīto trešo personu darbības vai bezdarbības, kā arī rupjas neuzmanības, ļaunā nolūkā izdarīto darbību vai nolaidības rezultātā.</w:t>
-      </w:r>
-    </w:p>
-    <w:p>
-      <w:pPr>
-        <w:pStyle w:val="ColorfulList-Accent11"/>
-        <w:numPr>
-          <w:ilvl w:val="1"/>
-          <w:numId w:val="2"/>
-        </w:numPr>
-        <w:spacing w:after="0" w:line="240" w:lineRule="auto"/>
-        <w:ind w:left="0" w:firstLine="0"/>
-        <w:jc w:val="both"/>
-        <w:rPr>
-          <w:lang w:val="lv-LV"/>
-        </w:rPr>
-      </w:pPr>
-      <w:r>
-        <w:rPr>
-          <w:sz w:val="24"/>
-          <w:szCs w:val="24"/>
-          <w:lang w:val="lv-LV"/>
-        </w:rPr>
-        <w:t xml:space="preserve">Par </w:t>
-      </w:r>
-      <w:r>
-        <w:rPr>
-          <w:sz w:val="24"/>
-          <w:szCs w:val="24"/>
-          <w:lang w:val="lv-LV"/>
-        </w:rPr>
-        <w:t xml:space="preserve">Līguma 3.1. un 3.10. </w:t>
-      </w:r>
-      <w:r>
-        <w:rPr>
-          <w:sz w:val="24"/>
-          <w:szCs w:val="24"/>
-          <w:lang w:val="lv-LV"/>
-        </w:rPr>
-        <w:t>punktos noteikto termiņu neievērošanu Pārdevējs maksā Pircējam līgumsodu 0,2% (nulle komats divu procentu) apmērā par katru nokavēto dienu, bet ne vairāk kā 10% (desmit procentu) no attaisnojuma dokumentā norādītās maksājuma summas.</w:t>
-      </w:r>
-    </w:p>
-    <w:p>
-      <w:pPr>
-        <w:pStyle w:val="ColorfulList-Accent11"/>
-        <w:numPr>
-          <w:ilvl w:val="1"/>
-          <w:numId w:val="2"/>
-        </w:numPr>
-        <w:spacing w:after="0" w:line="240" w:lineRule="auto"/>
-        <w:ind w:left="0" w:firstLine="0"/>
-        <w:jc w:val="both"/>
-        <w:rPr>
-          <w:lang w:val="lv-LV"/>
-        </w:rPr>
-      </w:pPr>
-      <w:r>
-        <w:rPr>
-          <w:sz w:val="24"/>
-          <w:szCs w:val="24"/>
-          <w:lang w:val="lv-LV"/>
-        </w:rPr>
-        <w:t>Ja nokavēta kādas Līgumā noteiktas saistības izpilde, līgumsods apmaksājams 10 (desmit) darba dienu laikā no attiecīgās Puses pieprasījuma un atbilstoša rēķina saņemšanas dienas attiecīgās Puses iestādē.</w:t>
-      </w:r>
-    </w:p>
-    <w:p>
-      <w:pPr>
-        <w:pStyle w:val="ColorfulList-Accent11"/>
-        <w:numPr>
-          <w:ilvl w:val="1"/>
-          <w:numId w:val="2"/>
-        </w:numPr>
-        <w:spacing w:after="0" w:line="240" w:lineRule="auto"/>
-        <w:ind w:left="0" w:firstLine="0"/>
-        <w:jc w:val="both"/>
-        <w:rPr>
-          <w:lang w:val="lv-LV"/>
-        </w:rPr>
-      </w:pPr>
-      <w:r>
-        <w:rPr>
-          <w:sz w:val="24"/>
-          <w:szCs w:val="24"/>
-          <w:lang w:val="lv-LV"/>
-        </w:rPr>
-        <w:t>Līgumsoda samaksa neatbrīvo Puses no Līguma saistību tālākas izpildes.</w:t>
-      </w:r>
-    </w:p>
-    <w:p>
-      <w:pPr>
-        <w:pStyle w:val="ColorfulList-Accent11"/>
-        <w:spacing w:after="0" w:line="240" w:lineRule="auto"/>
-        <w:ind w:left="0"/>
-        <w:jc w:val="both"/>
-        <w:rPr>
-          <w:sz w:val="24"/>
-          <w:szCs w:val="24"/>
-          <w:lang w:val="lv-LV"/>
-        </w:rPr>
-      </w:pPr>
-    </w:p>
-    <w:p>
-      <w:pPr>
-        <w:pStyle w:val="ColorfulList-Accent11"/>
-        <w:spacing w:after="0" w:line="240" w:lineRule="auto"/>
-        <w:ind w:left="0"/>
-        <w:jc w:val="both"/>
-        <w:rPr>
-          <w:sz w:val="24"/>
-          <w:szCs w:val="24"/>
-          <w:lang w:val="lv-LV"/>
-        </w:rPr>
-      </w:pPr>
-    </w:p>
-    <w:p>
-      <w:pPr>
-        <w:pStyle w:val="ColorfulList-Accent11"/>
-        <w:numPr>
-          <w:ilvl w:val="0"/>
-          <w:numId w:val="2"/>
-        </w:numPr>
-        <w:spacing w:after="0" w:line="240" w:lineRule="auto"/>
-        <w:jc w:val="center"/>
-        <w:rPr>
-          <w:lang w:val="lv-LV"/>
-        </w:rPr>
-      </w:pPr>
-      <w:r>
-        <w:rPr>
-          <w:b/>
-          <w:sz w:val="24"/>
-          <w:szCs w:val="24"/>
-          <w:lang w:val="lv-LV"/>
-        </w:rPr>
-        <w:t>Pušu pārstāvji</w:t>
-      </w:r>
-    </w:p>
-    <w:p>
-      <w:pPr>
-        <w:pStyle w:val="ColorfulList-Accent11"/>
-        <w:spacing w:after="0" w:line="240" w:lineRule="auto"/>
-        <w:ind w:left="360"/>
-        <w:rPr>
-          <w:b/>
-          <w:sz w:val="24"/>
-          <w:szCs w:val="24"/>
-          <w:lang w:val="lv-LV"/>
-        </w:rPr>
-      </w:pPr>
-    </w:p>
-    <w:p>
-      <w:pPr>
-        <w:pStyle w:val="ColorfulList-Accent11"/>
-        <w:numPr>
-          <w:ilvl w:val="1"/>
-          <w:numId w:val="2"/>
-        </w:numPr>
-        <w:spacing w:after="0" w:line="240" w:lineRule="auto"/>
-        <w:ind w:left="0" w:firstLine="0"/>
-        <w:jc w:val="both"/>
-        <w:rPr>
-          <w:lang w:val="lv-LV"/>
-        </w:rPr>
-      </w:pPr>
-      <w:r>
-        <w:rPr>
-          <w:sz w:val="24"/>
-          <w:szCs w:val="24"/>
-          <w:lang w:val="lv-LV"/>
-        </w:rPr>
-        <w:t>Puses vienojas, ka ar Līguma izpildi saistītos jautājumus risinās šādi Pušu pārstāvji:</w:t>
-      </w:r>
-    </w:p>
-    <w:p>
-      <w:pPr>
-        <w:pStyle w:val="ColorfulList-Accent11"/>
-        <w:numPr>
-          <w:ilvl w:val="2"/>
-          <w:numId w:val="2"/>
-        </w:numPr>
-        <w:spacing w:after="0" w:line="240" w:lineRule="auto"/>
-        <w:ind w:left="0" w:firstLine="0"/>
-        <w:jc w:val="both"/>
-        <w:rPr>
-          <w:lang w:val="lv-LV"/>
-        </w:rPr>
-      </w:pPr>
-      <w:r>
-        <w:rPr>
-          <w:sz w:val="24"/>
-          <w:szCs w:val="24"/>
-          <w:lang w:val="lv-LV"/>
-        </w:rPr>
-        <w:t xml:space="preserve">Pircēja pārstāvis: </w:t>
-      </w:r>
-      <w:r>
-        <w:rPr>
-          <w:sz w:val="24"/>
-          <w:szCs w:val="24"/>
-          <w:lang w:val="lv-LV"/>
-        </w:rPr>
-        <w:t>Mārtiņš Leitarts</w:t>
-      </w:r>
-      <w:r>
-        <w:rPr>
-          <w:sz w:val="24"/>
-          <w:szCs w:val="24"/>
-          <w:lang w:val="lv-LV"/>
-        </w:rPr>
-        <w:t>, tālr.</w:t>
-      </w:r>
-      <w:r>
-        <w:rPr>
-          <w:sz w:val="24"/>
-          <w:szCs w:val="24"/>
-          <w:lang w:val="lv-LV"/>
-        </w:rPr>
-        <w:t xml:space="preserve"> </w:t>
-      </w:r>
-      <w:r>
-        <w:rPr>
-          <w:sz w:val="24"/>
-          <w:szCs w:val="24"/>
-          <w:lang w:val="lv-LV"/>
-        </w:rPr>
-        <w:t>28744487</w:t>
-      </w:r>
-      <w:r>
-        <w:rPr>
-          <w:sz w:val="24"/>
-          <w:szCs w:val="24"/>
-          <w:lang w:val="lv-LV"/>
-        </w:rPr>
-        <w:t xml:space="preserve">, e-pasts: </w:t>
-      </w:r>
-      <w:r>
-        <w:rPr>
-          <w:sz w:val="24"/>
-          <w:szCs w:val="24"/>
-          <w:lang w:val="lv-LV"/>
-        </w:rPr>
-        <w:t>abc@abc.lv</w:t>
-      </w:r>
-    </w:p>
-    <w:p>
-      <w:pPr>
-        <w:pStyle w:val="ColorfulList-Accent11"/>
-        <w:numPr>
-          <w:ilvl w:val="2"/>
-          <w:numId w:val="2"/>
-        </w:numPr>
-        <w:spacing w:after="0" w:line="240" w:lineRule="auto"/>
-        <w:ind w:left="0" w:firstLine="0"/>
-        <w:jc w:val="both"/>
-        <w:rPr>
-          <w:lang w:val="lv-LV"/>
-        </w:rPr>
-      </w:pPr>
-      <w:r>
-        <w:rPr>
-          <w:sz w:val="24"/>
-          <w:szCs w:val="24"/>
-          <w:lang w:val="lv-LV"/>
-        </w:rPr>
         <w:lastRenderedPageBreak/>
-        <w:t>Pārdevēja pārstāvis: SIA “</w:t>
-      </w:r>
-      <w:r>
-        <w:rPr>
-          <w:sz w:val="24"/>
-          <w:szCs w:val="24"/>
-          <w:lang w:val="lv-LV"/>
-        </w:rPr>
-        <w:t>RAW</w:t>
-      </w:r>
-      <w:r>
-        <w:rPr>
-          <w:sz w:val="24"/>
-          <w:szCs w:val="24"/>
-          <w:lang w:val="lv-LV"/>
-        </w:rPr>
-        <w:t>”, Reinis Purvēns, tālr.: +37120</w:t>
-      </w:r>
-      <w:r>
-        <w:rPr>
-          <w:sz w:val="24"/>
-          <w:szCs w:val="24"/>
-          <w:lang w:val="lv-LV"/>
-        </w:rPr>
-        <w:t>026873</w:t>
-      </w:r>
-      <w:r>
-        <w:rPr>
-          <w:sz w:val="24"/>
-          <w:szCs w:val="24"/>
-          <w:lang w:val="lv-LV"/>
-        </w:rPr>
-        <w:t>; e-pasts</w:t>
-      </w:r>
-      <w:r>
-        <w:rPr>
-          <w:sz w:val="24"/>
-          <w:szCs w:val="24"/>
-          <w:lang w:val="lv-LV"/>
-        </w:rPr>
-        <w:t xml:space="preserve"> reinis@raw-tech.lv</w:t>
-      </w:r>
-      <w:r>
-        <w:rPr>
-          <w:sz w:val="24"/>
-          <w:szCs w:val="24"/>
-          <w:lang w:val="lv-LV"/>
-        </w:rPr>
-        <w:t>.</w:t>
-      </w:r>
-    </w:p>
-    <w:p>
-      <w:pPr>
-        <w:pStyle w:val="ColorfulList-Accent11"/>
-        <w:numPr>
-          <w:ilvl w:val="1"/>
-          <w:numId w:val="2"/>
-        </w:numPr>
-        <w:spacing w:after="0" w:line="240" w:lineRule="auto"/>
-        <w:ind w:left="0" w:firstLine="0"/>
-        <w:jc w:val="both"/>
-        <w:rPr>
-          <w:lang w:val="lv-LV"/>
-        </w:rPr>
-      </w:pPr>
-      <w:r>
-        <w:rPr>
-          <w:sz w:val="24"/>
-          <w:szCs w:val="24"/>
-          <w:lang w:val="lv-LV"/>
-        </w:rPr>
-        <w:t>Pušu pārstāvjiem ir šādas tiesības:</w:t>
-      </w:r>
-    </w:p>
-    <w:p>
-      <w:pPr>
-        <w:pStyle w:val="ColorfulList-Accent11"/>
-        <w:numPr>
-          <w:ilvl w:val="2"/>
-          <w:numId w:val="2"/>
-        </w:numPr>
-        <w:spacing w:after="0" w:line="240" w:lineRule="auto"/>
-        <w:ind w:left="0" w:firstLine="0"/>
-        <w:jc w:val="both"/>
-        <w:rPr>
-          <w:lang w:val="lv-LV"/>
-        </w:rPr>
-      </w:pPr>
-      <w:r>
-        <w:rPr>
-          <w:sz w:val="24"/>
-          <w:szCs w:val="24"/>
-          <w:lang w:val="lv-LV"/>
-        </w:rPr>
         <w:t>pieteikt un saskaņot Preces piegādes laiku;</w:t>
       </w:r>
     </w:p>
@@ -2553,18 +2483,389 @@
           <w:szCs w:val="24"/>
           <w:lang w:val="lv-LV"/>
         </w:rPr>
+        <w:t>Ja Pušu starpā rodas strīds vai nesaskaņa, kas saistīti ar Līguma izpildi, Puses pieliek visas pūles to atrisināšanai pārrunu ceļā.</w:t>
+      </w:r>
+    </w:p>
+    <w:p>
+      <w:pPr>
+        <w:pStyle w:val="ColorfulList-Accent11"/>
+        <w:numPr>
+          <w:ilvl w:val="1"/>
+          <w:numId w:val="2"/>
+        </w:numPr>
+        <w:spacing w:after="0" w:line="240" w:lineRule="auto"/>
+        <w:ind w:left="0" w:firstLine="0"/>
+        <w:jc w:val="both"/>
+        <w:rPr>
+          <w:lang w:val="lv-LV"/>
+        </w:rPr>
+      </w:pPr>
+      <w:r>
+        <w:rPr>
+          <w:sz w:val="24"/>
+          <w:szCs w:val="24"/>
+          <w:lang w:val="lv-LV"/>
+        </w:rPr>
         <w:lastRenderedPageBreak/>
-        <w:t>Ja Pušu starpā rodas strīds vai nesaskaņa, kas saistīti ar Līguma izpildi, Puses pieliek visas pūles to atrisināšanai pārrunu ceļā.</w:t>
-      </w:r>
-    </w:p>
-    <w:p>
-      <w:pPr>
-        <w:pStyle w:val="ColorfulList-Accent11"/>
+        <w:t>Gadījumā, ja Puses 15 (piecpadsmit) darba dienu laikā nespēs vienoties, strīds risināms Latvijas Republikas spēkā esošo normatīvo aktu un saistošo starptautisko tiesību normu noteiktajā kārtībā Latvijas Republikas tiesā</w:t>
+      </w:r>
+      <w:r>
+        <w:rPr>
+          <w:sz w:val="24"/>
+          <w:szCs w:val="24"/>
+          <w:lang w:val="lv-LV"/>
+        </w:rPr>
+        <w:t>.</w:t>
+      </w:r>
+    </w:p>
+    <w:p>
+      <w:pPr>
+        <w:pStyle w:val="ColorfulList-Accent11"/>
+        <w:spacing w:after="0" w:line="240" w:lineRule="auto"/>
+        <w:ind w:left="0"/>
+        <w:jc w:val="both"/>
+        <w:rPr>
+          <w:sz w:val="24"/>
+          <w:szCs w:val="24"/>
+          <w:lang w:val="lv-LV"/>
+        </w:rPr>
+      </w:pPr>
+    </w:p>
+    <w:p>
+      <w:pPr>
+        <w:pStyle w:val="ColorfulList-Accent11"/>
+        <w:numPr>
+          <w:ilvl w:val="0"/>
+          <w:numId w:val="2"/>
+        </w:numPr>
+        <w:spacing w:after="0" w:line="240" w:lineRule="auto"/>
+        <w:jc w:val="center"/>
+        <w:rPr>
+          <w:lang w:val="lv-LV"/>
+        </w:rPr>
+      </w:pPr>
+      <w:r>
+        <w:rPr>
+          <w:b/>
+          <w:sz w:val="24"/>
+          <w:szCs w:val="24"/>
+          <w:lang w:val="lv-LV"/>
+        </w:rPr>
+        <w:t>Citi noteikumi</w:t>
+      </w:r>
+    </w:p>
+    <w:p>
+      <w:pPr>
+        <w:pStyle w:val="ColorfulList-Accent11"/>
+        <w:spacing w:after="0" w:line="240" w:lineRule="auto"/>
+        <w:ind w:left="360"/>
+        <w:rPr>
+          <w:b/>
+          <w:sz w:val="24"/>
+          <w:szCs w:val="24"/>
+          <w:lang w:val="lv-LV"/>
+        </w:rPr>
+      </w:pPr>
+    </w:p>
+    <w:p>
+      <w:pPr>
+        <w:pStyle w:val="Standard"/>
         <w:numPr>
           <w:ilvl w:val="1"/>
           <w:numId w:val="2"/>
         </w:numPr>
         <w:spacing w:after="0" w:line="240" w:lineRule="auto"/>
+        <w:ind w:left="284" w:hanging="284"/>
+        <w:jc w:val="both"/>
+        <w:rPr>
+          <w:lang w:val="lv-LV"/>
+        </w:rPr>
+      </w:pPr>
+      <w:r>
+        <w:rPr>
+          <w:sz w:val="24"/>
+          <w:szCs w:val="24"/>
+          <w:lang w:val="lv-LV"/>
+        </w:rPr>
+        <w:t>Līgums stājas spēkā no tā parakstīšanas dienas un darbojas līdz Līgumā paredzēto saistību pilnīgai izpildei.</w:t>
+      </w:r>
+    </w:p>
+    <w:p>
+      <w:pPr>
+        <w:pStyle w:val="Standard"/>
+        <w:numPr>
+          <w:ilvl w:val="1"/>
+          <w:numId w:val="2"/>
+        </w:numPr>
+        <w:spacing w:after="0" w:line="240" w:lineRule="auto"/>
+        <w:ind w:left="284" w:hanging="284"/>
+        <w:jc w:val="both"/>
+        <w:rPr>
+          <w:lang w:val="lv-LV"/>
+        </w:rPr>
+      </w:pPr>
+      <w:r>
+        <w:rPr>
+          <w:sz w:val="24"/>
+          <w:szCs w:val="24"/>
+          <w:lang w:val="lv-LV"/>
+        </w:rPr>
+        <w:t>Preces garantijas saistības ir spēkā līdz to termiņa pēdējai dienai. Pārdevēja garantijas saistības ir spēkā līdz garantijas izpildes dienai.</w:t>
+      </w:r>
+    </w:p>
+    <w:p>
+      <w:pPr>
+        <w:pStyle w:val="Standard"/>
+        <w:numPr>
+          <w:ilvl w:val="1"/>
+          <w:numId w:val="2"/>
+        </w:numPr>
+        <w:spacing w:after="0" w:line="240" w:lineRule="auto"/>
+        <w:ind w:left="284" w:hanging="284"/>
+        <w:jc w:val="both"/>
+        <w:rPr>
+          <w:lang w:val="lv-LV"/>
+        </w:rPr>
+      </w:pPr>
+      <w:r>
+        <w:rPr>
+          <w:sz w:val="24"/>
+          <w:szCs w:val="24"/>
+          <w:lang w:val="lv-LV"/>
+        </w:rPr>
+        <w:t>Pusēm vienojoties Līgumā var tikt izdarīti labojumi, grozījumi un papildinājumi. Visi labojumi, grozījumi un papildinājumi tiek veikti rakstiski, un tie stājas spēkā tikai tad, kad tos ir parakstījušas abas Puses.</w:t>
+      </w:r>
+    </w:p>
+    <w:p>
+      <w:pPr>
+        <w:pStyle w:val="Standard"/>
+        <w:numPr>
+          <w:ilvl w:val="1"/>
+          <w:numId w:val="2"/>
+        </w:numPr>
+        <w:spacing w:after="0" w:line="240" w:lineRule="auto"/>
+        <w:ind w:left="284" w:hanging="284"/>
+        <w:jc w:val="both"/>
+        <w:rPr>
+          <w:lang w:val="lv-LV"/>
+        </w:rPr>
+      </w:pPr>
+      <w:r>
+        <w:rPr>
+          <w:sz w:val="24"/>
+          <w:szCs w:val="24"/>
+          <w:lang w:val="lv-LV"/>
+        </w:rPr>
+        <w:t xml:space="preserve">Pircējs ir tiesīgs vienpusēji atkāpties no Līguma, ja: </w:t>
+      </w:r>
+    </w:p>
+    <w:p>
+      <w:pPr>
+        <w:pStyle w:val="Standard"/>
+        <w:numPr>
+          <w:ilvl w:val="2"/>
+          <w:numId w:val="2"/>
+        </w:numPr>
+        <w:spacing w:after="0" w:line="240" w:lineRule="auto"/>
+        <w:ind w:left="284" w:hanging="284"/>
+        <w:jc w:val="both"/>
+        <w:rPr>
+          <w:lang w:val="lv-LV"/>
+        </w:rPr>
+      </w:pPr>
+      <w:r>
+        <w:rPr>
+          <w:sz w:val="24"/>
+          <w:szCs w:val="24"/>
+          <w:lang w:val="lv-LV"/>
+        </w:rPr>
+        <w:t>Pārdevējs nenodod Pircējam Preces Līguma 3.1.punktā noteiktajā adresē un noteiktajā termiņā un Puses rakstveidā nav vienojušās par citu piegādes adresi un/vai termiņu;</w:t>
+      </w:r>
+    </w:p>
+    <w:p>
+      <w:pPr>
+        <w:pStyle w:val="Standard"/>
+        <w:numPr>
+          <w:ilvl w:val="2"/>
+          <w:numId w:val="2"/>
+        </w:numPr>
+        <w:spacing w:after="0" w:line="240" w:lineRule="auto"/>
+        <w:ind w:left="284" w:hanging="284"/>
+        <w:rPr>
+          <w:lang w:val="lv-LV"/>
+        </w:rPr>
+      </w:pPr>
+      <w:r>
+        <w:rPr>
+          <w:sz w:val="24"/>
+          <w:szCs w:val="24"/>
+          <w:lang w:val="lv-LV"/>
+        </w:rPr>
+        <w:t xml:space="preserve">Pārdevējs </w:t>
+      </w:r>
+      <w:r>
+        <w:rPr>
+          <w:sz w:val="24"/>
+          <w:szCs w:val="24"/>
+          <w:lang w:val="lv-LV"/>
+        </w:rPr>
+        <w:t>kavē</w:t>
+      </w:r>
+      <w:r>
+        <w:rPr>
+          <w:sz w:val="24"/>
+          <w:szCs w:val="24"/>
+          <w:lang w:val="lv-LV"/>
+        </w:rPr>
+        <w:t xml:space="preserve"> Līguma 3.1.punktā norādīto termiņu ilgāk par 20 (div</w:t>
+      </w:r>
+      <w:r>
+        <w:rPr>
+          <w:sz w:val="24"/>
+          <w:szCs w:val="24"/>
+          <w:lang w:val="lv-LV"/>
+        </w:rPr>
+        <w:t xml:space="preserve">desmit) </w:t>
+      </w:r>
+      <w:r>
+        <w:rPr>
+          <w:sz w:val="24"/>
+          <w:szCs w:val="24"/>
+          <w:lang w:val="lv-LV"/>
+        </w:rPr>
+        <w:t>kalendārajām dienām;</w:t>
+      </w:r>
+    </w:p>
+    <w:p>
+      <w:pPr>
+        <w:pStyle w:val="Standard"/>
+        <w:numPr>
+          <w:ilvl w:val="2"/>
+          <w:numId w:val="2"/>
+        </w:numPr>
+        <w:spacing w:after="0" w:line="240" w:lineRule="auto"/>
+        <w:ind w:left="284" w:hanging="284"/>
+        <w:jc w:val="both"/>
+        <w:rPr>
+          <w:sz w:val="24"/>
+          <w:szCs w:val="24"/>
+          <w:lang w:val="lv-LV"/>
+        </w:rPr>
+      </w:pPr>
+      <w:r>
+        <w:rPr>
+          <w:sz w:val="24"/>
+          <w:szCs w:val="24"/>
+          <w:lang w:val="lv-LV"/>
+        </w:rPr>
+        <w:t>ja Līgumu nav iespējams izpildīt tādēļ, ka Pārdevējam (tā valdes vai padomes loceklim, patiesajam labuma guvējam, pārstāvēt tiesīgajai personai vai prokūristam) Līguma darbības laikā ir noteiktas starptautiskās vai nacionālās sankcijas vai būtiskas finanšu un kapitāla tirgus intereses ietekmējošas Eiropas Savienības vai Ziemeļatlantijas līguma organizācijas dalībvalsts sankcijas.</w:t>
+      </w:r>
+    </w:p>
+    <w:p>
+      <w:pPr>
+        <w:pStyle w:val="ColorfulList-Accent11"/>
+        <w:widowControl w:val="0"/>
+        <w:numPr>
+          <w:ilvl w:val="1"/>
+          <w:numId w:val="2"/>
+        </w:numPr>
+        <w:spacing w:after="0" w:line="240" w:lineRule="auto"/>
+        <w:ind w:left="284" w:hanging="284"/>
+        <w:jc w:val="both"/>
+        <w:rPr>
+          <w:lang w:val="lv-LV"/>
+        </w:rPr>
+      </w:pPr>
+      <w:r>
+        <w:rPr>
+          <w:sz w:val="24"/>
+          <w:szCs w:val="24"/>
+          <w:lang w:val="lv-LV"/>
+        </w:rPr>
+        <w:t>Pārdevējs ir tiesīgs vienpusēji atkāpties no Līguma, ja Pircējs kavē Līguma 2.5. punktā norādīto termiņu ilgāk par 30 (trīsdesmit) darba dienām.</w:t>
+      </w:r>
+    </w:p>
+    <w:p>
+      <w:pPr>
+        <w:pStyle w:val="ColorfulList-Accent11"/>
+        <w:widowControl w:val="0"/>
+        <w:numPr>
+          <w:ilvl w:val="1"/>
+          <w:numId w:val="2"/>
+        </w:numPr>
+        <w:spacing w:after="0" w:line="240" w:lineRule="auto"/>
+        <w:ind w:left="284" w:hanging="284"/>
+        <w:jc w:val="both"/>
+        <w:rPr>
+          <w:lang w:val="lv-LV"/>
+        </w:rPr>
+      </w:pPr>
+      <w:r>
+        <w:rPr>
+          <w:sz w:val="24"/>
+          <w:szCs w:val="24"/>
+          <w:lang w:val="lv-LV"/>
+        </w:rPr>
+        <w:t>Atkāpšanās no Līguma neatbrīvo vainīgo Pusi no pienākuma maksāt līgumsodu par termiņu no nokavējuma brīža līdz brīdim, kad otra Puse ir vienpusēji atkāpusies no Līguma.</w:t>
+      </w:r>
+    </w:p>
+    <w:p>
+      <w:pPr>
+        <w:pStyle w:val="ColorfulList-Accent11"/>
+        <w:widowControl w:val="0"/>
+        <w:numPr>
+          <w:ilvl w:val="1"/>
+          <w:numId w:val="2"/>
+        </w:numPr>
+        <w:spacing w:after="0" w:line="240" w:lineRule="auto"/>
+        <w:ind w:left="284" w:hanging="284"/>
+        <w:jc w:val="both"/>
+        <w:rPr>
+          <w:lang w:val="lv-LV"/>
+        </w:rPr>
+      </w:pPr>
+      <w:r>
+        <w:rPr>
+          <w:sz w:val="24"/>
+          <w:szCs w:val="24"/>
+          <w:lang w:val="lv-LV"/>
+        </w:rPr>
+        <w:t>Ja Līgums tiek izbeigts pamatojoties uz Līguma 10.4. punktu, tad Pārdevējam ir pienākums 5 (piecu) darba dienu laikā pēc Pircēja rakstveida brīdinājuma saņemšanas atmaksāt Pircējam par Precēm saņemto summu un līgumsodu. Pēc tam, kad Pircējs saņēmis šajā punktā minētos maksājumus, Pircējs atgriež Pārdevējam visas nekvalitatīvās Preces, ja tādas saņemtas.</w:t>
+      </w:r>
+    </w:p>
+    <w:p>
+      <w:pPr>
+        <w:pStyle w:val="ColorfulList-Accent11"/>
+        <w:widowControl w:val="0"/>
+        <w:numPr>
+          <w:ilvl w:val="1"/>
+          <w:numId w:val="2"/>
+        </w:numPr>
+        <w:spacing w:after="0" w:line="240" w:lineRule="auto"/>
+        <w:ind w:left="284" w:hanging="284"/>
+        <w:jc w:val="both"/>
+        <w:rPr>
+          <w:lang w:val="lv-LV"/>
+        </w:rPr>
+      </w:pPr>
+      <w:r>
+        <w:rPr>
+          <w:sz w:val="24"/>
+          <w:szCs w:val="24"/>
+          <w:lang w:val="lv-LV"/>
+        </w:rPr>
+        <w:t>Pusei mainot savu nosaukumu, adresi vai citus rekvizītus, tai skaitā mainoties Pušu pilnvarotajai personai, tās tālruņa numuram vai e-pasta adresei, katra Puse apņemas 3 (trīs) darba dienu laikā elektroniski paziņot otrai Pusei par izmaiņām.</w:t>
+      </w:r>
+    </w:p>
+    <w:p>
+      <w:pPr>
+        <w:pStyle w:val="ColorfulList-Accent11"/>
+        <w:widowControl w:val="0"/>
+        <w:numPr>
+          <w:ilvl w:val="1"/>
+          <w:numId w:val="2"/>
+        </w:numPr>
+        <w:spacing w:after="0" w:line="240" w:lineRule="auto"/>
         <w:ind w:left="0" w:firstLine="0"/>
         <w:jc w:val="both"/>
         <w:rPr>
@@ -2577,20 +2878,184 @@
           <w:szCs w:val="24"/>
           <w:lang w:val="lv-LV"/>
         </w:rPr>
-        <w:t>Gadījumā, ja Puses 15 (piecpadsmit) darba dienu laikā nespēs vienoties, strīds risināms Latvijas Republikas spēkā esošo normatīvo aktu un saistošo starptautisko tiesību normu noteiktajā kārtībā Latvijas Republikas tiesā</w:t>
-      </w:r>
-      <w:r>
-        <w:rPr>
-          <w:sz w:val="24"/>
-          <w:szCs w:val="24"/>
-          <w:lang w:val="lv-LV"/>
-        </w:rPr>
-        <w:t>.</w:t>
-      </w:r>
-    </w:p>
-    <w:p>
-      <w:pPr>
-        <w:pStyle w:val="ColorfulList-Accent11"/>
+        <w:t xml:space="preserve">Līgums sastādīts 2 (divos) eksemplāros latviešu valodā, katrs uz </w:t>
+      </w:r>
+      <w:r>
+        <w:rPr>
+          <w:sz w:val="24"/>
+          <w:szCs w:val="24"/>
+          <w:lang w:val="lv-LV"/>
+        </w:rPr>
+        <w:t>3</w:t>
+      </w:r>
+      <w:r>
+        <w:rPr>
+          <w:sz w:val="24"/>
+          <w:szCs w:val="24"/>
+          <w:lang w:val="lv-LV"/>
+        </w:rPr>
+        <w:t xml:space="preserve"> (</w:t>
+      </w:r>
+      <w:r>
+        <w:rPr>
+          <w:sz w:val="24"/>
+          <w:szCs w:val="24"/>
+          <w:lang w:val="lv-LV"/>
+        </w:rPr>
+        <w:t>trīs</w:t>
+      </w:r>
+      <w:r>
+        <w:rPr>
+          <w:sz w:val="24"/>
+          <w:szCs w:val="24"/>
+          <w:lang w:val="lv-LV"/>
+        </w:rPr>
+        <w:t>) lapām, no kuriem viens glabājas pie Pircēja, otrs pie Pārdevēja.</w:t>
+      </w:r>
+    </w:p>
+    <w:p>
+      <w:pPr>
+        <w:pStyle w:val="ColorfulList-Accent11"/>
+        <w:widowControl w:val="0"/>
+        <w:numPr>
+          <w:ilvl w:val="1"/>
+          <w:numId w:val="2"/>
+        </w:numPr>
+        <w:spacing w:after="0" w:line="240" w:lineRule="auto"/>
+        <w:ind w:left="0" w:firstLine="0"/>
+        <w:jc w:val="both"/>
+        <w:rPr>
+          <w:lang w:val="lv-LV"/>
+        </w:rPr>
+      </w:pPr>
+      <w:r>
+        <w:rPr>
+          <w:sz w:val="24"/>
+          <w:szCs w:val="24"/>
+          <w:lang w:val="lv-LV"/>
+        </w:rPr>
+        <w:t>Visi Līguma pielikumi ir Līguma neatņemamas sastāvdaļas. Abiem Līguma eksemplāriem ir vienāds juridiskais spēks:</w:t>
+      </w:r>
+    </w:p>
+    <w:p>
+      <w:pPr>
+        <w:pStyle w:val="ColorfulList-Accent11"/>
+        <w:widowControl w:val="0"/>
+        <w:numPr>
+          <w:ilvl w:val="2"/>
+          <w:numId w:val="2"/>
+        </w:numPr>
+        <w:spacing w:after="0" w:line="240" w:lineRule="auto"/>
+        <w:ind w:left="0" w:firstLine="0"/>
+        <w:jc w:val="both"/>
+        <w:rPr>
+          <w:lang w:val="lv-LV"/>
+        </w:rPr>
+      </w:pPr>
+      <w:r>
+        <w:rPr>
+          <w:sz w:val="24"/>
+          <w:szCs w:val="24"/>
+          <w:lang w:val="lv-LV"/>
+        </w:rPr>
+        <w:t>Līguma</w:t>
+      </w:r>
+      <w:r>
+        <w:rPr>
+          <w:sz w:val="24"/>
+          <w:szCs w:val="24"/>
+          <w:lang w:val="lv-LV"/>
+        </w:rPr>
+        <w:t xml:space="preserve"> Pielikums Nr.1: </w:t>
+      </w:r>
+      <w:r>
+        <w:rPr>
+          <w:sz w:val="24"/>
+          <w:szCs w:val="24"/>
+          <w:lang w:val="lv-LV"/>
+        </w:rPr>
+        <w:t>“Finanšu piedāvājums” uz 2 (divām) lapām</w:t>
+      </w:r>
+      <w:r>
+        <w:rPr>
+          <w:sz w:val="24"/>
+          <w:szCs w:val="24"/>
+          <w:lang w:val="lv-LV"/>
+        </w:rPr>
+        <w:t>;</w:t>
+      </w:r>
+    </w:p>
+    <w:p>
+      <w:pPr>
+        <w:pStyle w:val="ColorfulList-Accent11"/>
+        <w:widowControl w:val="0"/>
+        <w:numPr>
+          <w:ilvl w:val="2"/>
+          <w:numId w:val="2"/>
+        </w:numPr>
+        <w:spacing w:after="0" w:line="240" w:lineRule="auto"/>
+        <w:ind w:left="0" w:firstLine="0"/>
+        <w:jc w:val="both"/>
+        <w:rPr>
+          <w:lang w:val="lv-LV"/>
+        </w:rPr>
+      </w:pPr>
+      <w:r>
+        <w:rPr>
+          <w:sz w:val="24"/>
+          <w:szCs w:val="24"/>
+          <w:lang w:val="lv-LV"/>
+        </w:rPr>
+        <w:t>Līguma Pielikums Nr.2: “</w:t>
+      </w:r>
+      <w:r>
+        <w:rPr>
+          <w:bCs/>
+          <w:sz w:val="24"/>
+          <w:szCs w:val="24"/>
+          <w:lang w:val="lv-LV" w:eastAsia="ar-SA"/>
+        </w:rPr>
+        <w:t>Piegādātās Preces defekta akts” uz 1 (vienas) lapas;</w:t>
+      </w:r>
+    </w:p>
+    <w:p>
+      <w:pPr>
+        <w:pStyle w:val="ColorfulList-Accent11"/>
+        <w:widowControl w:val="0"/>
+        <w:numPr>
+          <w:ilvl w:val="2"/>
+          <w:numId w:val="2"/>
+        </w:numPr>
+        <w:spacing w:after="0" w:line="240" w:lineRule="auto"/>
+        <w:ind w:left="0" w:firstLine="0"/>
+        <w:jc w:val="both"/>
+        <w:rPr>
+          <w:lang w:val="lv-LV"/>
+        </w:rPr>
+      </w:pPr>
+      <w:r>
+        <w:rPr>
+          <w:bCs/>
+          <w:sz w:val="24"/>
+          <w:szCs w:val="24"/>
+          <w:lang w:val="lv-LV" w:eastAsia="ar-SA"/>
+        </w:rPr>
+        <w:t>Līguma Pielikums Nr.3: “</w:t>
+      </w:r>
+      <w:r>
+        <w:rPr>
+          <w:rFonts w:eastAsia="Lucida Sans Unicode"/>
+          <w:sz w:val="24"/>
+          <w:szCs w:val="24"/>
+          <w:lang w:val="lv-LV"/>
+        </w:rPr>
+        <w:t>Akts par Preces piegādi ar nokavējumu” uz 1 (vienas) lapas.</w:t>
+      </w:r>
+    </w:p>
+    <w:p>
+      <w:pPr>
+        <w:pStyle w:val="ColorfulList-Accent11"/>
+        <w:widowControl w:val="0"/>
         <w:spacing w:after="0" w:line="240" w:lineRule="auto"/>
         <w:ind w:left="0"/>
         <w:jc w:val="both"/>
@@ -2604,6 +3069,34 @@
     <w:p>
       <w:pPr>
         <w:pStyle w:val="ColorfulList-Accent11"/>
+        <w:widowControl w:val="0"/>
+        <w:spacing w:after="0" w:line="240" w:lineRule="auto"/>
+        <w:ind w:left="0"/>
+        <w:jc w:val="both"/>
+        <w:rPr>
+          <w:sz w:val="24"/>
+          <w:szCs w:val="24"/>
+          <w:lang w:val="lv-LV"/>
+        </w:rPr>
+      </w:pPr>
+    </w:p>
+    <w:p>
+      <w:pPr>
+        <w:pStyle w:val="ColorfulList-Accent11"/>
+        <w:widowControl w:val="0"/>
+        <w:spacing w:after="0" w:line="240" w:lineRule="auto"/>
+        <w:ind w:left="0"/>
+        <w:jc w:val="both"/>
+        <w:rPr>
+          <w:sz w:val="24"/>
+          <w:szCs w:val="24"/>
+          <w:lang w:val="lv-LV"/>
+        </w:rPr>
+      </w:pPr>
+    </w:p>
+    <w:p>
+      <w:pPr>
+        <w:pStyle w:val="ColorfulList-Accent11"/>
         <w:numPr>
           <w:ilvl w:val="0"/>
           <w:numId w:val="2"/>
@@ -2621,570 +3114,6 @@
           <w:szCs w:val="24"/>
           <w:lang w:val="lv-LV"/>
         </w:rPr>
-        <w:t>Citi noteikumi</w:t>
-      </w:r>
-    </w:p>
-    <w:p>
-      <w:pPr>
-        <w:pStyle w:val="ColorfulList-Accent11"/>
-        <w:spacing w:after="0" w:line="240" w:lineRule="auto"/>
-        <w:ind w:left="360"/>
-        <w:rPr>
-          <w:b/>
-          <w:sz w:val="24"/>
-          <w:szCs w:val="24"/>
-          <w:lang w:val="lv-LV"/>
-        </w:rPr>
-      </w:pPr>
-    </w:p>
-    <w:p>
-      <w:pPr>
-        <w:pStyle w:val="Standard"/>
-        <w:numPr>
-          <w:ilvl w:val="1"/>
-          <w:numId w:val="2"/>
-        </w:numPr>
-        <w:spacing w:after="0" w:line="240" w:lineRule="auto"/>
-        <w:ind w:left="284" w:hanging="284"/>
-        <w:jc w:val="both"/>
-        <w:rPr>
-          <w:lang w:val="lv-LV"/>
-        </w:rPr>
-      </w:pPr>
-      <w:r>
-        <w:rPr>
-          <w:sz w:val="24"/>
-          <w:szCs w:val="24"/>
-          <w:lang w:val="lv-LV"/>
-        </w:rPr>
-        <w:t>Līgums stājas spēkā no tā parakstīšanas dienas un darbojas līdz Līgumā paredzēto saistību pilnīgai izpildei.</w:t>
-      </w:r>
-    </w:p>
-    <w:p>
-      <w:pPr>
-        <w:pStyle w:val="Standard"/>
-        <w:numPr>
-          <w:ilvl w:val="1"/>
-          <w:numId w:val="2"/>
-        </w:numPr>
-        <w:spacing w:after="0" w:line="240" w:lineRule="auto"/>
-        <w:ind w:left="284" w:hanging="284"/>
-        <w:jc w:val="both"/>
-        <w:rPr>
-          <w:lang w:val="lv-LV"/>
-        </w:rPr>
-      </w:pPr>
-      <w:r>
-        <w:rPr>
-          <w:sz w:val="24"/>
-          <w:szCs w:val="24"/>
-          <w:lang w:val="lv-LV"/>
-        </w:rPr>
-        <w:t>Preces garantijas saistības ir spēkā līdz to termiņa pēdējai dienai. Pārdevēja garantijas saistības ir spēkā līdz garantijas izpildes dienai.</w:t>
-      </w:r>
-    </w:p>
-    <w:p>
-      <w:pPr>
-        <w:pStyle w:val="Standard"/>
-        <w:numPr>
-          <w:ilvl w:val="1"/>
-          <w:numId w:val="2"/>
-        </w:numPr>
-        <w:spacing w:after="0" w:line="240" w:lineRule="auto"/>
-        <w:ind w:left="284" w:hanging="284"/>
-        <w:jc w:val="both"/>
-        <w:rPr>
-          <w:lang w:val="lv-LV"/>
-        </w:rPr>
-      </w:pPr>
-      <w:r>
-        <w:rPr>
-          <w:sz w:val="24"/>
-          <w:szCs w:val="24"/>
-          <w:lang w:val="lv-LV"/>
-        </w:rPr>
-        <w:t>Pusēm vienojoties Līgumā var tikt izdarīti labojumi, grozījumi un papildinājumi. Visi labojumi, grozījumi un papildinājumi tiek veikti rakstiski, un tie stājas spēkā tikai tad, kad tos ir parakstījušas abas Puses.</w:t>
-      </w:r>
-    </w:p>
-    <w:p>
-      <w:pPr>
-        <w:pStyle w:val="Standard"/>
-        <w:numPr>
-          <w:ilvl w:val="1"/>
-          <w:numId w:val="2"/>
-        </w:numPr>
-        <w:spacing w:after="0" w:line="240" w:lineRule="auto"/>
-        <w:ind w:left="284" w:hanging="284"/>
-        <w:jc w:val="both"/>
-        <w:rPr>
-          <w:lang w:val="lv-LV"/>
-        </w:rPr>
-      </w:pPr>
-      <w:r>
-        <w:rPr>
-          <w:sz w:val="24"/>
-          <w:szCs w:val="24"/>
-          <w:lang w:val="lv-LV"/>
-        </w:rPr>
-        <w:t xml:space="preserve">Pircējs ir tiesīgs vienpusēji atkāpties no Līguma, ja: </w:t>
-      </w:r>
-    </w:p>
-    <w:p>
-      <w:pPr>
-        <w:pStyle w:val="Standard"/>
-        <w:numPr>
-          <w:ilvl w:val="2"/>
-          <w:numId w:val="2"/>
-        </w:numPr>
-        <w:spacing w:after="0" w:line="240" w:lineRule="auto"/>
-        <w:ind w:left="284" w:hanging="284"/>
-        <w:jc w:val="both"/>
-        <w:rPr>
-          <w:lang w:val="lv-LV"/>
-        </w:rPr>
-      </w:pPr>
-      <w:r>
-        <w:rPr>
-          <w:sz w:val="24"/>
-          <w:szCs w:val="24"/>
-          <w:lang w:val="lv-LV"/>
-        </w:rPr>
-        <w:t>Pārdevējs nenodod Pircējam Preces Līguma 3.1.punktā noteiktajā adresē un noteiktajā termiņā un Puses rakstveidā nav vienojušās par citu piegādes adresi un/vai termiņu;</w:t>
-      </w:r>
-    </w:p>
-    <w:p>
-      <w:pPr>
-        <w:pStyle w:val="Standard"/>
-        <w:numPr>
-          <w:ilvl w:val="2"/>
-          <w:numId w:val="2"/>
-        </w:numPr>
-        <w:spacing w:after="0" w:line="240" w:lineRule="auto"/>
-        <w:ind w:left="284" w:hanging="284"/>
-        <w:rPr>
-          <w:lang w:val="lv-LV"/>
-        </w:rPr>
-      </w:pPr>
-      <w:r>
-        <w:rPr>
-          <w:sz w:val="24"/>
-          <w:szCs w:val="24"/>
-          <w:lang w:val="lv-LV"/>
-        </w:rPr>
-        <w:t xml:space="preserve">Pārdevējs </w:t>
-      </w:r>
-      <w:r>
-        <w:rPr>
-          <w:sz w:val="24"/>
-          <w:szCs w:val="24"/>
-          <w:lang w:val="lv-LV"/>
-        </w:rPr>
-        <w:t>kavē</w:t>
-      </w:r>
-      <w:r>
-        <w:rPr>
-          <w:sz w:val="24"/>
-          <w:szCs w:val="24"/>
-          <w:lang w:val="lv-LV"/>
-        </w:rPr>
-        <w:t xml:space="preserve"> Līguma 3.1.punktā norādīto termiņu ilgāk par 20 (div</w:t>
-      </w:r>
-      <w:r>
-        <w:rPr>
-          <w:sz w:val="24"/>
-          <w:szCs w:val="24"/>
-          <w:lang w:val="lv-LV"/>
-        </w:rPr>
-        <w:t xml:space="preserve">desmit) </w:t>
-      </w:r>
-      <w:r>
-        <w:rPr>
-          <w:sz w:val="24"/>
-          <w:szCs w:val="24"/>
-          <w:lang w:val="lv-LV"/>
-        </w:rPr>
-        <w:t>kalendārajām dienām;</w:t>
-      </w:r>
-    </w:p>
-    <w:p>
-      <w:pPr>
-        <w:pStyle w:val="Standard"/>
-        <w:numPr>
-          <w:ilvl w:val="2"/>
-          <w:numId w:val="2"/>
-        </w:numPr>
-        <w:spacing w:after="0" w:line="240" w:lineRule="auto"/>
-        <w:ind w:left="284" w:hanging="284"/>
-        <w:jc w:val="both"/>
-        <w:rPr>
-          <w:sz w:val="24"/>
-          <w:szCs w:val="24"/>
-          <w:lang w:val="lv-LV"/>
-        </w:rPr>
-      </w:pPr>
-      <w:r>
-        <w:rPr>
-          <w:sz w:val="24"/>
-          <w:szCs w:val="24"/>
-          <w:lang w:val="lv-LV"/>
-        </w:rPr>
-        <w:t>ja Līgumu nav iespējams izpildīt tādēļ, ka Pārdevējam (tā valdes vai padomes loceklim, patiesajam labuma guvējam, pārstāvēt tiesīgajai personai vai prokūristam) Līguma darbības laikā ir noteiktas starptautiskās vai nacionālās sankcijas vai būtiskas finanšu un kapitāla tirgus intereses ietekmējošas Eiropas Savienības vai Ziemeļatlantijas līguma organizācijas dalībvalsts sankcijas.</w:t>
-      </w:r>
-    </w:p>
-    <w:p>
-      <w:pPr>
-        <w:pStyle w:val="ColorfulList-Accent11"/>
-        <w:widowControl w:val="0"/>
-        <w:numPr>
-          <w:ilvl w:val="1"/>
-          <w:numId w:val="2"/>
-        </w:numPr>
-        <w:spacing w:after="0" w:line="240" w:lineRule="auto"/>
-        <w:ind w:left="284" w:hanging="284"/>
-        <w:jc w:val="both"/>
-        <w:rPr>
-          <w:lang w:val="lv-LV"/>
-        </w:rPr>
-      </w:pPr>
-      <w:r>
-        <w:rPr>
-          <w:sz w:val="24"/>
-          <w:szCs w:val="24"/>
-          <w:lang w:val="lv-LV"/>
-        </w:rPr>
-        <w:t>Pārdevējs ir tiesīgs vienpusēji atkāpties no Līguma, ja Pircējs kavē Līguma 2.5. punktā norādīto termiņu ilgāk par 30 (trīsdesmit) darba dienām.</w:t>
-      </w:r>
-    </w:p>
-    <w:p>
-      <w:pPr>
-        <w:pStyle w:val="ColorfulList-Accent11"/>
-        <w:widowControl w:val="0"/>
-        <w:numPr>
-          <w:ilvl w:val="1"/>
-          <w:numId w:val="2"/>
-        </w:numPr>
-        <w:spacing w:after="0" w:line="240" w:lineRule="auto"/>
-        <w:ind w:left="284" w:hanging="284"/>
-        <w:jc w:val="both"/>
-        <w:rPr>
-          <w:lang w:val="lv-LV"/>
-        </w:rPr>
-      </w:pPr>
-      <w:r>
-        <w:rPr>
-          <w:sz w:val="24"/>
-          <w:szCs w:val="24"/>
-          <w:lang w:val="lv-LV"/>
-        </w:rPr>
-        <w:t>Atkāpšanās no Līguma neatbrīvo vainīgo Pusi no pienākuma maksāt līgumsodu par termiņu no nokavējuma brīža līdz brīdim, kad otra Puse ir vienpusēji atkāpusies no Līguma.</w:t>
-      </w:r>
-    </w:p>
-    <w:p>
-      <w:pPr>
-        <w:pStyle w:val="ColorfulList-Accent11"/>
-        <w:widowControl w:val="0"/>
-        <w:numPr>
-          <w:ilvl w:val="1"/>
-          <w:numId w:val="2"/>
-        </w:numPr>
-        <w:spacing w:after="0" w:line="240" w:lineRule="auto"/>
-        <w:ind w:left="284" w:hanging="284"/>
-        <w:jc w:val="both"/>
-        <w:rPr>
-          <w:lang w:val="lv-LV"/>
-        </w:rPr>
-      </w:pPr>
-      <w:r>
-        <w:rPr>
-          <w:sz w:val="24"/>
-          <w:szCs w:val="24"/>
-          <w:lang w:val="lv-LV"/>
-        </w:rPr>
-        <w:t>Ja Līgums tiek izbeigts pamatojoties uz Līguma 10.4. punktu, tad Pārdevējam ir pienākums 5 (piecu) darba dienu laikā pēc Pircēja rakstveida brīdinājuma saņemšanas atmaksāt Pircējam par Precēm saņemto summu un līgumsodu. Pēc tam, kad Pircējs saņēmis šajā punktā minētos maksājumus, Pircējs atgriež Pārdevējam visas nekvalitatīvās Preces, ja tādas saņemtas.</w:t>
-      </w:r>
-    </w:p>
-    <w:p>
-      <w:pPr>
-        <w:pStyle w:val="ColorfulList-Accent11"/>
-        <w:widowControl w:val="0"/>
-        <w:numPr>
-          <w:ilvl w:val="1"/>
-          <w:numId w:val="2"/>
-        </w:numPr>
-        <w:spacing w:after="0" w:line="240" w:lineRule="auto"/>
-        <w:ind w:left="284" w:hanging="284"/>
-        <w:jc w:val="both"/>
-        <w:rPr>
-          <w:lang w:val="lv-LV"/>
-        </w:rPr>
-      </w:pPr>
-      <w:r>
-        <w:rPr>
-          <w:sz w:val="24"/>
-          <w:szCs w:val="24"/>
-          <w:lang w:val="lv-LV"/>
-        </w:rPr>
-        <w:t>Pusei mainot savu nosaukumu, adresi vai citus rekvizītus, tai skaitā mainoties Pušu pilnvarotajai personai, tās tālruņa numuram vai e-pasta adresei, katra Puse apņemas 3 (trīs) darba dienu laikā elektroniski paziņot otrai Pusei par izmaiņām.</w:t>
-      </w:r>
-    </w:p>
-    <w:p>
-      <w:pPr>
-        <w:pStyle w:val="ColorfulList-Accent11"/>
-        <w:widowControl w:val="0"/>
-        <w:numPr>
-          <w:ilvl w:val="1"/>
-          <w:numId w:val="2"/>
-        </w:numPr>
-        <w:spacing w:after="0" w:line="240" w:lineRule="auto"/>
-        <w:ind w:left="0" w:firstLine="0"/>
-        <w:jc w:val="both"/>
-        <w:rPr>
-          <w:lang w:val="lv-LV"/>
-        </w:rPr>
-      </w:pPr>
-      <w:r>
-        <w:rPr>
-          <w:sz w:val="24"/>
-          <w:szCs w:val="24"/>
-          <w:lang w:val="lv-LV"/>
-        </w:rPr>
-        <w:t xml:space="preserve">Līgums sastādīts 2 (divos) eksemplāros latviešu valodā, katrs uz </w:t>
-      </w:r>
-      <w:r>
-        <w:rPr>
-          <w:sz w:val="24"/>
-          <w:szCs w:val="24"/>
-          <w:lang w:val="lv-LV"/>
-        </w:rPr>
-        <w:t>3</w:t>
-      </w:r>
-      <w:r>
-        <w:rPr>
-          <w:sz w:val="24"/>
-          <w:szCs w:val="24"/>
-          <w:lang w:val="lv-LV"/>
-        </w:rPr>
-        <w:t xml:space="preserve"> (</w:t>
-      </w:r>
-      <w:r>
-        <w:rPr>
-          <w:sz w:val="24"/>
-          <w:szCs w:val="24"/>
-          <w:lang w:val="lv-LV"/>
-        </w:rPr>
-        <w:t>trīs</w:t>
-      </w:r>
-      <w:r>
-        <w:rPr>
-          <w:sz w:val="24"/>
-          <w:szCs w:val="24"/>
-          <w:lang w:val="lv-LV"/>
-        </w:rPr>
-        <w:t>) lapām, no kuriem viens glabājas pie Pircēja, otrs pie Pārdevēja.</w:t>
-      </w:r>
-    </w:p>
-    <w:p>
-      <w:pPr>
-        <w:pStyle w:val="ColorfulList-Accent11"/>
-        <w:widowControl w:val="0"/>
-        <w:numPr>
-          <w:ilvl w:val="1"/>
-          <w:numId w:val="2"/>
-        </w:numPr>
-        <w:spacing w:after="0" w:line="240" w:lineRule="auto"/>
-        <w:ind w:left="0" w:firstLine="0"/>
-        <w:jc w:val="both"/>
-        <w:rPr>
-          <w:lang w:val="lv-LV"/>
-        </w:rPr>
-      </w:pPr>
-      <w:r>
-        <w:rPr>
-          <w:sz w:val="24"/>
-          <w:szCs w:val="24"/>
-          <w:lang w:val="lv-LV"/>
-        </w:rPr>
-        <w:t>Visi Līguma pielikumi ir Līguma neatņemamas sastāvdaļas. Abiem Līguma eksemplāriem ir vienāds juridiskais spēks:</w:t>
-      </w:r>
-    </w:p>
-    <w:p>
-      <w:pPr>
-        <w:pStyle w:val="ColorfulList-Accent11"/>
-        <w:widowControl w:val="0"/>
-        <w:numPr>
-          <w:ilvl w:val="2"/>
-          <w:numId w:val="2"/>
-        </w:numPr>
-        <w:spacing w:after="0" w:line="240" w:lineRule="auto"/>
-        <w:ind w:left="0" w:firstLine="0"/>
-        <w:jc w:val="both"/>
-        <w:rPr>
-          <w:lang w:val="lv-LV"/>
-        </w:rPr>
-      </w:pPr>
-      <w:r>
-        <w:rPr>
-          <w:sz w:val="24"/>
-          <w:szCs w:val="24"/>
-          <w:lang w:val="lv-LV"/>
-        </w:rPr>
-        <w:t>Līguma</w:t>
-      </w:r>
-      <w:r>
-        <w:rPr>
-          <w:sz w:val="24"/>
-          <w:szCs w:val="24"/>
-          <w:lang w:val="lv-LV"/>
-        </w:rPr>
-        <w:t xml:space="preserve"> Pielikums Nr.1: </w:t>
-      </w:r>
-      <w:r>
-        <w:rPr>
-          <w:sz w:val="24"/>
-          <w:szCs w:val="24"/>
-          <w:lang w:val="lv-LV"/>
-        </w:rPr>
-        <w:t>“Finanšu piedāvājums” uz 2 (divām) lapām</w:t>
-      </w:r>
-      <w:r>
-        <w:rPr>
-          <w:sz w:val="24"/>
-          <w:szCs w:val="24"/>
-          <w:lang w:val="lv-LV"/>
-        </w:rPr>
-        <w:t>;</w:t>
-      </w:r>
-    </w:p>
-    <w:p>
-      <w:pPr>
-        <w:pStyle w:val="ColorfulList-Accent11"/>
-        <w:widowControl w:val="0"/>
-        <w:numPr>
-          <w:ilvl w:val="2"/>
-          <w:numId w:val="2"/>
-        </w:numPr>
-        <w:spacing w:after="0" w:line="240" w:lineRule="auto"/>
-        <w:ind w:left="0" w:firstLine="0"/>
-        <w:jc w:val="both"/>
-        <w:rPr>
-          <w:lang w:val="lv-LV"/>
-        </w:rPr>
-      </w:pPr>
-      <w:r>
-        <w:rPr>
-          <w:sz w:val="24"/>
-          <w:szCs w:val="24"/>
-          <w:lang w:val="lv-LV"/>
-        </w:rPr>
-        <w:t>Līguma Pielikums Nr.2: “</w:t>
-      </w:r>
-      <w:r>
-        <w:rPr>
-          <w:bCs/>
-          <w:sz w:val="24"/>
-          <w:szCs w:val="24"/>
-          <w:lang w:val="lv-LV" w:eastAsia="ar-SA"/>
-        </w:rPr>
-        <w:t>Piegādātās Preces defekta akts” uz 1 (vienas) lapas;</w:t>
-      </w:r>
-    </w:p>
-    <w:p>
-      <w:pPr>
-        <w:pStyle w:val="ColorfulList-Accent11"/>
-        <w:widowControl w:val="0"/>
-        <w:numPr>
-          <w:ilvl w:val="2"/>
-          <w:numId w:val="2"/>
-        </w:numPr>
-        <w:spacing w:after="0" w:line="240" w:lineRule="auto"/>
-        <w:ind w:left="0" w:firstLine="0"/>
-        <w:jc w:val="both"/>
-        <w:rPr>
-          <w:lang w:val="lv-LV"/>
-        </w:rPr>
-      </w:pPr>
-      <w:r>
-        <w:rPr>
-          <w:bCs/>
-          <w:sz w:val="24"/>
-          <w:szCs w:val="24"/>
-          <w:lang w:val="lv-LV" w:eastAsia="ar-SA"/>
-        </w:rPr>
-        <w:t>Līguma Pielikums Nr.3: “</w:t>
-      </w:r>
-      <w:r>
-        <w:rPr>
-          <w:rFonts w:eastAsia="Lucida Sans Unicode"/>
-          <w:sz w:val="24"/>
-          <w:szCs w:val="24"/>
-          <w:lang w:val="lv-LV"/>
-        </w:rPr>
-        <w:t>Akts par Preces piegādi ar nokavējumu” uz 1 (vienas) lapas.</w:t>
-      </w:r>
-    </w:p>
-    <w:p>
-      <w:pPr>
-        <w:pStyle w:val="ColorfulList-Accent11"/>
-        <w:widowControl w:val="0"/>
-        <w:spacing w:after="0" w:line="240" w:lineRule="auto"/>
-        <w:ind w:left="0"/>
-        <w:jc w:val="both"/>
-        <w:rPr>
-          <w:sz w:val="24"/>
-          <w:szCs w:val="24"/>
-          <w:lang w:val="lv-LV"/>
-        </w:rPr>
-      </w:pPr>
-    </w:p>
-    <w:p>
-      <w:pPr>
-        <w:pStyle w:val="ColorfulList-Accent11"/>
-        <w:widowControl w:val="0"/>
-        <w:spacing w:after="0" w:line="240" w:lineRule="auto"/>
-        <w:ind w:left="0"/>
-        <w:jc w:val="both"/>
-        <w:rPr>
-          <w:sz w:val="24"/>
-          <w:szCs w:val="24"/>
-          <w:lang w:val="lv-LV"/>
-        </w:rPr>
-      </w:pPr>
-    </w:p>
-    <w:p>
-      <w:pPr>
-        <w:pStyle w:val="ColorfulList-Accent11"/>
-        <w:widowControl w:val="0"/>
-        <w:spacing w:after="0" w:line="240" w:lineRule="auto"/>
-        <w:ind w:left="0"/>
-        <w:jc w:val="both"/>
-        <w:rPr>
-          <w:sz w:val="24"/>
-          <w:szCs w:val="24"/>
-          <w:lang w:val="lv-LV"/>
-        </w:rPr>
-      </w:pPr>
-    </w:p>
-    <w:p>
-      <w:pPr>
-        <w:pStyle w:val="ColorfulList-Accent11"/>
-        <w:numPr>
-          <w:ilvl w:val="0"/>
-          <w:numId w:val="2"/>
-        </w:numPr>
-        <w:spacing w:after="0" w:line="240" w:lineRule="auto"/>
-        <w:jc w:val="center"/>
-        <w:rPr>
-          <w:lang w:val="lv-LV"/>
-        </w:rPr>
-      </w:pPr>
-      <w:r>
-        <w:rPr>
-          <w:b/>
-          <w:sz w:val="24"/>
-          <w:szCs w:val="24"/>
-          <w:lang w:val="lv-LV"/>
-        </w:rPr>
-        <w:lastRenderedPageBreak/>
         <w:t>Pušu rekvizīti</w:t>
       </w:r>
     </w:p>
@@ -3279,7 +3208,7 @@
                 <w:szCs w:val="24"/>
                 <w:lang w:val="lv-LV"/>
               </w:rPr>
-              <w:t>Techbear</w:t>
+              <w:t>aaa</w:t>
             </w:r>
           </w:p>
           <w:p>
@@ -3317,7 +3246,7 @@
                 <w:szCs w:val="24"/>
                 <w:lang w:val="lv-LV"/>
               </w:rPr>
-              <w:t>1111111</w:t>
+              <w:t>aaa</w:t>
             </w:r>
           </w:p>
           <w:p>
@@ -3363,7 +3292,7 @@
                 <w:szCs w:val="24"/>
                 <w:lang w:val="lv-LV"/>
               </w:rPr>
-              <w:t>Random iela 3, LV-1058</w:t>
+              <w:t>aaa</w:t>
             </w:r>
           </w:p>
           <w:p>
@@ -3392,7 +3321,7 @@
                 <w:szCs w:val="24"/>
                 <w:lang w:val="lv-LV"/>
               </w:rPr>
-              <w:t>ABC banka</w:t>
+              <w:t>aaa</w:t>
             </w:r>
           </w:p>
           <w:p>
@@ -3421,7 +3350,7 @@
                 <w:szCs w:val="24"/>
                 <w:lang w:val="lv-LV"/>
               </w:rPr>
-              <w:t>LV77HABA</w:t>
+              <w:t>aaa</w:t>
             </w:r>
           </w:p>
           <w:p>
@@ -3450,7 +3379,7 @@
                 <w:szCs w:val="24"/>
                 <w:lang w:val="lv-LV"/>
               </w:rPr>
-              <w:t>8374984984</w:t>
+              <w:t>aaa</w:t>
             </w:r>
           </w:p>
           <w:p>
@@ -3533,7 +3462,7 @@
                 <w:szCs w:val="24"/>
                 <w:lang w:val="lv-LV"/>
               </w:rPr>
-              <w:t>Mārtiņš Leitarts</w:t>
+              <w:t>Mārtiņš  aaa</w:t>
             </w:r>
             <w:r>
               <w:rPr>
